--- a/assets/xyz5787@naver.com/Angular/firebase_realtime.docx
+++ b/assets/xyz5787@naver.com/Angular/firebase_realtime.docx
@@ -2430,6 +2430,1072 @@
       </w:r>
     </w:p>
     <w:p/>
+    <w:p>
+      <w:proofErr w:type="spellStart"/>
+      <w:r>
+        <w:t>realtime</w:t>
+      </w:r>
+      <w:proofErr w:type="spellEnd"/>
+      <w:r>
+        <w:t xml:space="preserve"> database crud설명해줘</w:t>
+      </w:r>
+    </w:p>
+    <w:p/>
+    <w:p>
+      <w:pPr>
+        <w:rPr>
+          <w:b/>
+          <w:bCs/>
+        </w:rPr>
+      </w:pPr>
+      <w:r>
+        <w:rPr>
+          <w:rFonts w:ascii="Segoe UI Emoji" w:hAnsi="Segoe UI Emoji" w:cs="Segoe UI Emoji"/>
+          <w:b/>
+          <w:bCs/>
+        </w:rPr>
+        <w:t>💾</w:t>
+      </w:r>
+      <w:r>
+        <w:rPr>
+          <w:b/>
+          <w:bCs/>
+        </w:rPr>
+        <w:t xml:space="preserve"> Realtime Database CRUD 설명</w:t>
+      </w:r>
+    </w:p>
+    <w:p>
+      <w:r>
+        <w:t xml:space="preserve">Firebase Realtime Database에서 </w:t>
+      </w:r>
+      <w:r>
+        <w:rPr>
+          <w:b/>
+          <w:bCs/>
+        </w:rPr>
+        <w:t>CRUD</w:t>
+      </w:r>
+      <w:r>
+        <w:t xml:space="preserve">($\text{Create, Read, Update, Delete}$) 작업은 데이터를 읽고 쓰는 핵심 기능입니다. 모든 작업은 데이터의 특정 위치를 나타내는 </w:t>
+      </w:r>
+      <w:r>
+        <w:rPr>
+          <w:b/>
+          <w:bCs/>
+        </w:rPr>
+        <w:t>Reference 객체</w:t>
+      </w:r>
+      <w:r>
+        <w:t>를 사용하여 수행됩니다.</w:t>
+      </w:r>
+    </w:p>
+    <w:p>
+      <w:r>
+        <w:pict w14:anchorId="2BF19631">
+          <v:rect id="_x0000_i1219" style="width:0;height:1.5pt" o:hralign="center" o:hrstd="t" o:hrnoshade="t" o:hr="t" fillcolor="gray" stroked="f"/>
+        </w:pict>
+      </w:r>
+    </w:p>
+    <w:p>
+      <w:pPr>
+        <w:rPr>
+          <w:b/>
+          <w:bCs/>
+        </w:rPr>
+      </w:pPr>
+      <w:r>
+        <w:rPr>
+          <w:b/>
+          <w:bCs/>
+        </w:rPr>
+        <w:t>1. $\text{Create}$ (생성)</w:t>
+      </w:r>
+    </w:p>
+    <w:p>
+      <w:r>
+        <w:t>새로운 데이터를 저장하는 작업입니다.</w:t>
+      </w:r>
+    </w:p>
+    <w:p>
+      <w:pPr>
+        <w:rPr>
+          <w:b/>
+          <w:bCs/>
+        </w:rPr>
+      </w:pPr>
+      <w:r>
+        <w:rPr>
+          <w:b/>
+          <w:bCs/>
+        </w:rPr>
+        <w:t>A. 새 객체 생성 및 덮어쓰기: set()</w:t>
+      </w:r>
+    </w:p>
+    <w:p>
+      <w:pPr>
+        <w:numPr>
+          <w:ilvl w:val="0"/>
+          <w:numId w:val="8"/>
+        </w:numPr>
+      </w:pPr>
+      <w:r>
+        <w:t xml:space="preserve">특정 경로에 데이터를 새로 만들거나, 기존 데이터를 완전히 </w:t>
+      </w:r>
+      <w:r>
+        <w:rPr>
+          <w:b/>
+          <w:bCs/>
+        </w:rPr>
+        <w:t>덮어씁니다</w:t>
+      </w:r>
+      <w:r>
+        <w:t>.</w:t>
+      </w:r>
+    </w:p>
+    <w:p>
+      <w:pPr>
+        <w:numPr>
+          <w:ilvl w:val="0"/>
+          <w:numId w:val="8"/>
+        </w:numPr>
+      </w:pPr>
+      <w:r>
+        <w:rPr>
+          <w:b/>
+          <w:bCs/>
+        </w:rPr>
+        <w:t>사용 시점:</w:t>
+      </w:r>
+      <w:r>
+        <w:t xml:space="preserve"> 단일 객체나 데이터 셋을 저장하거나, 기존 데이터를 완전히 대체할 때 사용합니다.</w:t>
+      </w:r>
+    </w:p>
+    <w:p>
+      <w:r>
+        <w:t>JavaScript</w:t>
+      </w:r>
+    </w:p>
+    <w:p>
+      <w:r>
+        <w:t>// 'users/</w:t>
+      </w:r>
+      <w:proofErr w:type="spellStart"/>
+      <w:r>
+        <w:t>userID</w:t>
+      </w:r>
+      <w:proofErr w:type="spellEnd"/>
+      <w:r>
+        <w:t>' 경로에 사용자 객체를 저장 (기존 데이터 덮어쓰기)</w:t>
+      </w:r>
+    </w:p>
+    <w:p>
+      <w:r>
+        <w:t>ref(</w:t>
+      </w:r>
+      <w:proofErr w:type="spellStart"/>
+      <w:r>
+        <w:t>db</w:t>
+      </w:r>
+      <w:proofErr w:type="spellEnd"/>
+      <w:r>
+        <w:t xml:space="preserve">, 'users/' + </w:t>
+      </w:r>
+      <w:proofErr w:type="spellStart"/>
+      <w:r>
+        <w:t>userID</w:t>
+      </w:r>
+      <w:proofErr w:type="spellEnd"/>
+      <w:r>
+        <w:t>).set({</w:t>
+      </w:r>
+    </w:p>
+    <w:p>
+      <w:r>
+        <w:lastRenderedPageBreak/>
+        <w:t xml:space="preserve">    username: 'Jane Doe',</w:t>
+      </w:r>
+    </w:p>
+    <w:p>
+      <w:r>
+        <w:t xml:space="preserve">    email: 'jane@example.com'</w:t>
+      </w:r>
+    </w:p>
+    <w:p>
+      <w:r>
+        <w:t>});</w:t>
+      </w:r>
+    </w:p>
+    <w:p>
+      <w:pPr>
+        <w:rPr>
+          <w:b/>
+          <w:bCs/>
+        </w:rPr>
+      </w:pPr>
+      <w:r>
+        <w:rPr>
+          <w:b/>
+          <w:bCs/>
+        </w:rPr>
+        <w:t>B. 목록에 새 항목 추가: push()</w:t>
+      </w:r>
+    </w:p>
+    <w:p>
+      <w:pPr>
+        <w:numPr>
+          <w:ilvl w:val="0"/>
+          <w:numId w:val="9"/>
+        </w:numPr>
+      </w:pPr>
+      <w:r>
+        <w:t xml:space="preserve">목록(list) 형태의 데이터에 </w:t>
+      </w:r>
+      <w:r>
+        <w:rPr>
+          <w:b/>
+          <w:bCs/>
+        </w:rPr>
+        <w:t>고유한 시간 순서 키</w:t>
+      </w:r>
+      <w:r>
+        <w:t>를 자동으로 생성하여 그 아래에 새 데이터를 추가합니다.</w:t>
+      </w:r>
+    </w:p>
+    <w:p>
+      <w:pPr>
+        <w:numPr>
+          <w:ilvl w:val="0"/>
+          <w:numId w:val="9"/>
+        </w:numPr>
+      </w:pPr>
+      <w:r>
+        <w:rPr>
+          <w:b/>
+          <w:bCs/>
+        </w:rPr>
+        <w:t>사용 시점:</w:t>
+      </w:r>
+      <w:r>
+        <w:t xml:space="preserve"> 댓글, 게시물, 채팅 메시지 등 </w:t>
+      </w:r>
+      <w:r>
+        <w:rPr>
+          <w:b/>
+          <w:bCs/>
+        </w:rPr>
+        <w:t>항목이 계속 추가되는 목록</w:t>
+      </w:r>
+      <w:r>
+        <w:t>을 만들 때 사용합니다.</w:t>
+      </w:r>
+    </w:p>
+    <w:p>
+      <w:r>
+        <w:t>JavaScript</w:t>
+      </w:r>
+    </w:p>
+    <w:p>
+      <w:r>
+        <w:t>// 'posts' 목록에 새 게시물을 추가하고 고유 키 생성</w:t>
+      </w:r>
+    </w:p>
+    <w:p>
+      <w:r>
+        <w:t xml:space="preserve">const </w:t>
+      </w:r>
+      <w:proofErr w:type="spellStart"/>
+      <w:r>
+        <w:t>newPostRef</w:t>
+      </w:r>
+      <w:proofErr w:type="spellEnd"/>
+      <w:r>
+        <w:t xml:space="preserve"> = push(ref(</w:t>
+      </w:r>
+      <w:proofErr w:type="spellStart"/>
+      <w:r>
+        <w:t>db</w:t>
+      </w:r>
+      <w:proofErr w:type="spellEnd"/>
+      <w:r>
+        <w:t>, 'posts'));</w:t>
+      </w:r>
+    </w:p>
+    <w:p>
+      <w:r>
+        <w:t>set(</w:t>
+      </w:r>
+      <w:proofErr w:type="spellStart"/>
+      <w:r>
+        <w:t>newPostRef</w:t>
+      </w:r>
+      <w:proofErr w:type="spellEnd"/>
+      <w:r>
+        <w:t>, {</w:t>
+      </w:r>
+    </w:p>
+    <w:p>
+      <w:r>
+        <w:t xml:space="preserve">    author: 'Jane Doe',</w:t>
+      </w:r>
+    </w:p>
+    <w:p>
+      <w:r>
+        <w:t xml:space="preserve">    title: '나의 첫 포스트',</w:t>
+      </w:r>
+    </w:p>
+    <w:p>
+      <w:r>
+        <w:t xml:space="preserve">    timestamp: </w:t>
+      </w:r>
+      <w:proofErr w:type="spellStart"/>
+      <w:r>
+        <w:t>Date.now</w:t>
+      </w:r>
+      <w:proofErr w:type="spellEnd"/>
+      <w:r>
+        <w:t>()</w:t>
+      </w:r>
+    </w:p>
+    <w:p>
+      <w:r>
+        <w:t>});</w:t>
+      </w:r>
+    </w:p>
+    <w:p>
+      <w:r>
+        <w:pict w14:anchorId="6E1BB1A9">
+          <v:rect id="_x0000_i1220" style="width:0;height:1.5pt" o:hralign="center" o:hrstd="t" o:hrnoshade="t" o:hr="t" fillcolor="gray" stroked="f"/>
+        </w:pict>
+      </w:r>
+    </w:p>
+    <w:p>
+      <w:pPr>
+        <w:rPr>
+          <w:b/>
+          <w:bCs/>
+        </w:rPr>
+      </w:pPr>
+      <w:r>
+        <w:rPr>
+          <w:b/>
+          <w:bCs/>
+        </w:rPr>
+        <w:t>2. $\text{Read}$ (읽기)</w:t>
+      </w:r>
+    </w:p>
+    <w:p>
+      <w:r>
+        <w:t>저장된 데이터를 가져오는 작업입니다.</w:t>
+      </w:r>
+    </w:p>
+    <w:p>
+      <w:pPr>
+        <w:rPr>
+          <w:b/>
+          <w:bCs/>
+        </w:rPr>
+      </w:pPr>
+      <w:r>
+        <w:rPr>
+          <w:b/>
+          <w:bCs/>
+        </w:rPr>
+        <w:t>A. 일회성 읽기: get()</w:t>
+      </w:r>
+    </w:p>
+    <w:p>
+      <w:pPr>
+        <w:numPr>
+          <w:ilvl w:val="0"/>
+          <w:numId w:val="10"/>
+        </w:numPr>
+      </w:pPr>
+      <w:r>
+        <w:t xml:space="preserve">데이터베이스에서 현재 시점의 데이터를 </w:t>
+      </w:r>
+      <w:r>
+        <w:rPr>
+          <w:b/>
+          <w:bCs/>
+        </w:rPr>
+        <w:t>단 한 번</w:t>
+      </w:r>
+      <w:r>
+        <w:t xml:space="preserve"> 가져옵니다.</w:t>
+      </w:r>
+    </w:p>
+    <w:p>
+      <w:pPr>
+        <w:numPr>
+          <w:ilvl w:val="0"/>
+          <w:numId w:val="10"/>
+        </w:numPr>
+      </w:pPr>
+      <w:r>
+        <w:rPr>
+          <w:b/>
+          <w:bCs/>
+        </w:rPr>
+        <w:t>사용 시점:</w:t>
+      </w:r>
+      <w:r>
+        <w:t xml:space="preserve"> 화면을 </w:t>
+      </w:r>
+      <w:proofErr w:type="spellStart"/>
+      <w:r>
+        <w:t>로드할</w:t>
+      </w:r>
+      <w:proofErr w:type="spellEnd"/>
+      <w:r>
+        <w:t xml:space="preserve"> 때 한 번 필요한 설정 정보나 프로필 데이터 등을 가져올 때 사용합니다.</w:t>
+      </w:r>
+    </w:p>
+    <w:p>
+      <w:r>
+        <w:t>JavaScript</w:t>
+      </w:r>
+    </w:p>
+    <w:p>
+      <w:r>
+        <w:t>import { get, ref } from "firebase/database";</w:t>
+      </w:r>
+    </w:p>
+    <w:p/>
+    <w:p>
+      <w:r>
+        <w:lastRenderedPageBreak/>
+        <w:t>get(ref(</w:t>
+      </w:r>
+      <w:proofErr w:type="spellStart"/>
+      <w:r>
+        <w:t>db</w:t>
+      </w:r>
+      <w:proofErr w:type="spellEnd"/>
+      <w:r>
+        <w:t xml:space="preserve">, 'users/' + </w:t>
+      </w:r>
+      <w:proofErr w:type="spellStart"/>
+      <w:r>
+        <w:t>userID</w:t>
+      </w:r>
+      <w:proofErr w:type="spellEnd"/>
+      <w:r>
+        <w:t>)).then((snapshot) =&gt; {</w:t>
+      </w:r>
+    </w:p>
+    <w:p>
+      <w:r>
+        <w:t xml:space="preserve">    if (</w:t>
+      </w:r>
+      <w:proofErr w:type="spellStart"/>
+      <w:r>
+        <w:t>snapshot.exists</w:t>
+      </w:r>
+      <w:proofErr w:type="spellEnd"/>
+      <w:r>
+        <w:t>()) {</w:t>
+      </w:r>
+    </w:p>
+    <w:p>
+      <w:r>
+        <w:t xml:space="preserve">        console.log("읽어온 데이터:", </w:t>
+      </w:r>
+      <w:proofErr w:type="spellStart"/>
+      <w:r>
+        <w:t>snapshot.val</w:t>
+      </w:r>
+      <w:proofErr w:type="spellEnd"/>
+      <w:r>
+        <w:t>());</w:t>
+      </w:r>
+    </w:p>
+    <w:p>
+      <w:r>
+        <w:t xml:space="preserve">    } else {</w:t>
+      </w:r>
+    </w:p>
+    <w:p>
+      <w:r>
+        <w:t xml:space="preserve">        console.log("데이터가 존재하지 않습니다.");</w:t>
+      </w:r>
+    </w:p>
+    <w:p>
+      <w:r>
+        <w:t xml:space="preserve">    }</w:t>
+      </w:r>
+    </w:p>
+    <w:p>
+      <w:r>
+        <w:t>}).catch((error) =&gt; {</w:t>
+      </w:r>
+    </w:p>
+    <w:p>
+      <w:r>
+        <w:t xml:space="preserve">    </w:t>
+      </w:r>
+      <w:proofErr w:type="spellStart"/>
+      <w:r>
+        <w:t>console.error</w:t>
+      </w:r>
+      <w:proofErr w:type="spellEnd"/>
+      <w:r>
+        <w:t>(error);</w:t>
+      </w:r>
+    </w:p>
+    <w:p>
+      <w:r>
+        <w:t>});</w:t>
+      </w:r>
+    </w:p>
+    <w:p>
+      <w:pPr>
+        <w:rPr>
+          <w:b/>
+          <w:bCs/>
+        </w:rPr>
+      </w:pPr>
+      <w:r>
+        <w:rPr>
+          <w:b/>
+          <w:bCs/>
+        </w:rPr>
+        <w:t xml:space="preserve">B. 실시간으로 읽기: </w:t>
+      </w:r>
+      <w:proofErr w:type="spellStart"/>
+      <w:r>
+        <w:rPr>
+          <w:b/>
+          <w:bCs/>
+        </w:rPr>
+        <w:t>onValue</w:t>
+      </w:r>
+      <w:proofErr w:type="spellEnd"/>
+      <w:r>
+        <w:rPr>
+          <w:b/>
+          <w:bCs/>
+        </w:rPr>
+        <w:t>()</w:t>
+      </w:r>
+    </w:p>
+    <w:p>
+      <w:pPr>
+        <w:numPr>
+          <w:ilvl w:val="0"/>
+          <w:numId w:val="11"/>
+        </w:numPr>
+      </w:pPr>
+      <w:r>
+        <w:t xml:space="preserve">데이터를 한 번 가져오는 것 외에도, 해당 경로의 데이터가 </w:t>
+      </w:r>
+      <w:r>
+        <w:rPr>
+          <w:b/>
+          <w:bCs/>
+        </w:rPr>
+        <w:t>변경될 때마다</w:t>
+      </w:r>
+      <w:r>
+        <w:t xml:space="preserve"> 자동으로 업데이트를 받아옵니다 (실시간 동기화).</w:t>
+      </w:r>
+    </w:p>
+    <w:p>
+      <w:pPr>
+        <w:numPr>
+          <w:ilvl w:val="0"/>
+          <w:numId w:val="11"/>
+        </w:numPr>
+      </w:pPr>
+      <w:r>
+        <w:rPr>
+          <w:b/>
+          <w:bCs/>
+        </w:rPr>
+        <w:t>사용 시점:</w:t>
+      </w:r>
+      <w:r>
+        <w:t xml:space="preserve"> 채팅 앱, 실시간 대시보드 등 </w:t>
+      </w:r>
+      <w:r>
+        <w:rPr>
+          <w:b/>
+          <w:bCs/>
+        </w:rPr>
+        <w:t>데이터 변화를 즉시 반영</w:t>
+      </w:r>
+      <w:r>
+        <w:t>해야 할 때 사용합니다.</w:t>
+      </w:r>
+    </w:p>
+    <w:p>
+      <w:r>
+        <w:t>JavaScript</w:t>
+      </w:r>
+    </w:p>
+    <w:p>
+      <w:r>
+        <w:t xml:space="preserve">import { </w:t>
+      </w:r>
+      <w:proofErr w:type="spellStart"/>
+      <w:r>
+        <w:t>onValue</w:t>
+      </w:r>
+      <w:proofErr w:type="spellEnd"/>
+      <w:r>
+        <w:t>, ref } from "firebase/database";</w:t>
+      </w:r>
+    </w:p>
+    <w:p/>
+    <w:p>
+      <w:r>
+        <w:t xml:space="preserve">const </w:t>
+      </w:r>
+      <w:proofErr w:type="spellStart"/>
+      <w:r>
+        <w:t>starCountRef</w:t>
+      </w:r>
+      <w:proofErr w:type="spellEnd"/>
+      <w:r>
+        <w:t xml:space="preserve"> = ref(</w:t>
+      </w:r>
+      <w:proofErr w:type="spellStart"/>
+      <w:r>
+        <w:t>db</w:t>
+      </w:r>
+      <w:proofErr w:type="spellEnd"/>
+      <w:r>
+        <w:t xml:space="preserve">, 'posts/' + </w:t>
+      </w:r>
+      <w:proofErr w:type="spellStart"/>
+      <w:r>
+        <w:t>postID</w:t>
+      </w:r>
+      <w:proofErr w:type="spellEnd"/>
+      <w:r>
+        <w:t xml:space="preserve"> + '/</w:t>
+      </w:r>
+      <w:proofErr w:type="spellStart"/>
+      <w:r>
+        <w:t>starCount</w:t>
+      </w:r>
+      <w:proofErr w:type="spellEnd"/>
+      <w:r>
+        <w:t>');</w:t>
+      </w:r>
+    </w:p>
+    <w:p>
+      <w:proofErr w:type="spellStart"/>
+      <w:r>
+        <w:t>onValue</w:t>
+      </w:r>
+      <w:proofErr w:type="spellEnd"/>
+      <w:r>
+        <w:t>(</w:t>
+      </w:r>
+      <w:proofErr w:type="spellStart"/>
+      <w:r>
+        <w:t>starCountRef</w:t>
+      </w:r>
+      <w:proofErr w:type="spellEnd"/>
+      <w:r>
+        <w:t>, (snapshot) =&gt; {</w:t>
+      </w:r>
+    </w:p>
+    <w:p>
+      <w:r>
+        <w:t xml:space="preserve">    const </w:t>
+      </w:r>
+      <w:proofErr w:type="spellStart"/>
+      <w:r>
+        <w:t>starCount</w:t>
+      </w:r>
+      <w:proofErr w:type="spellEnd"/>
+      <w:r>
+        <w:t xml:space="preserve"> = </w:t>
+      </w:r>
+      <w:proofErr w:type="spellStart"/>
+      <w:r>
+        <w:t>snapshot.val</w:t>
+      </w:r>
+      <w:proofErr w:type="spellEnd"/>
+      <w:r>
+        <w:t>();</w:t>
+      </w:r>
+    </w:p>
+    <w:p>
+      <w:r>
+        <w:t xml:space="preserve">    // </w:t>
+      </w:r>
+      <w:proofErr w:type="spellStart"/>
+      <w:r>
+        <w:t>starCount</w:t>
+      </w:r>
+      <w:proofErr w:type="spellEnd"/>
+      <w:r>
+        <w:t>가 변경될 때마다 이 코드가 실행됩니다.</w:t>
+      </w:r>
+    </w:p>
+    <w:p>
+      <w:r>
+        <w:t xml:space="preserve">    </w:t>
+      </w:r>
+      <w:proofErr w:type="spellStart"/>
+      <w:r>
+        <w:t>updateUI</w:t>
+      </w:r>
+      <w:proofErr w:type="spellEnd"/>
+      <w:r>
+        <w:t>(</w:t>
+      </w:r>
+      <w:proofErr w:type="spellStart"/>
+      <w:r>
+        <w:t>starCount</w:t>
+      </w:r>
+      <w:proofErr w:type="spellEnd"/>
+      <w:r>
+        <w:t>);</w:t>
+      </w:r>
+    </w:p>
+    <w:p>
+      <w:r>
+        <w:t>});</w:t>
+      </w:r>
+    </w:p>
+    <w:p>
+      <w:r>
+        <w:pict w14:anchorId="377B94C2">
+          <v:rect id="_x0000_i1221" style="width:0;height:1.5pt" o:hralign="center" o:hrstd="t" o:hrnoshade="t" o:hr="t" fillcolor="gray" stroked="f"/>
+        </w:pict>
+      </w:r>
+    </w:p>
+    <w:p>
+      <w:pPr>
+        <w:rPr>
+          <w:b/>
+          <w:bCs/>
+        </w:rPr>
+      </w:pPr>
+      <w:r>
+        <w:rPr>
+          <w:b/>
+          <w:bCs/>
+        </w:rPr>
+        <w:t>3. $\text{Update}$ (수정)</w:t>
+      </w:r>
+    </w:p>
+    <w:p>
+      <w:r>
+        <w:t xml:space="preserve">기존 데이터의 </w:t>
+      </w:r>
+      <w:r>
+        <w:rPr>
+          <w:b/>
+          <w:bCs/>
+        </w:rPr>
+        <w:t>일부 필드만</w:t>
+      </w:r>
+      <w:r>
+        <w:t xml:space="preserve"> 변경하는 작업입니다.</w:t>
+      </w:r>
+    </w:p>
+    <w:p>
+      <w:pPr>
+        <w:numPr>
+          <w:ilvl w:val="0"/>
+          <w:numId w:val="12"/>
+        </w:numPr>
+      </w:pPr>
+      <w:r>
+        <w:rPr>
+          <w:b/>
+          <w:bCs/>
+        </w:rPr>
+        <w:t>update()</w:t>
+      </w:r>
+      <w:r>
+        <w:t xml:space="preserve"> 메소드는 기존 객체의 모든 필드를 덮어쓰지 않고, 제공된 객체 내의 필드만 변</w:t>
+      </w:r>
+      <w:r>
+        <w:lastRenderedPageBreak/>
+        <w:t xml:space="preserve">경하고 나머지 필드는 </w:t>
+      </w:r>
+      <w:r>
+        <w:rPr>
+          <w:b/>
+          <w:bCs/>
+        </w:rPr>
+        <w:t>그대로 유지</w:t>
+      </w:r>
+      <w:r>
+        <w:t>합니다.</w:t>
+      </w:r>
+    </w:p>
+    <w:p>
+      <w:pPr>
+        <w:numPr>
+          <w:ilvl w:val="0"/>
+          <w:numId w:val="12"/>
+        </w:numPr>
+      </w:pPr>
+      <w:r>
+        <w:rPr>
+          <w:b/>
+          <w:bCs/>
+        </w:rPr>
+        <w:t>사용 시점:</w:t>
+      </w:r>
+      <w:r>
+        <w:t xml:space="preserve"> 사용자 이름, 상태 메시지, 카운터 값 등 </w:t>
+      </w:r>
+      <w:r>
+        <w:rPr>
+          <w:b/>
+          <w:bCs/>
+        </w:rPr>
+        <w:t>특정 속성만 수정</w:t>
+      </w:r>
+      <w:r>
+        <w:t>해야 할 때 사용합니다.</w:t>
+      </w:r>
+    </w:p>
+    <w:p>
+      <w:r>
+        <w:t>JavaScript</w:t>
+      </w:r>
+    </w:p>
+    <w:p>
+      <w:r>
+        <w:t>import { update, ref } from "firebase/database";</w:t>
+      </w:r>
+    </w:p>
+    <w:p/>
+    <w:p>
+      <w:r>
+        <w:t>update(ref(</w:t>
+      </w:r>
+      <w:proofErr w:type="spellStart"/>
+      <w:r>
+        <w:t>db</w:t>
+      </w:r>
+      <w:proofErr w:type="spellEnd"/>
+      <w:r>
+        <w:t xml:space="preserve">, 'users/' + </w:t>
+      </w:r>
+      <w:proofErr w:type="spellStart"/>
+      <w:r>
+        <w:t>userID</w:t>
+      </w:r>
+      <w:proofErr w:type="spellEnd"/>
+      <w:r>
+        <w:t>), {</w:t>
+      </w:r>
+    </w:p>
+    <w:p>
+      <w:r>
+        <w:t xml:space="preserve">    username: "Jane Smith", // username만 변경</w:t>
+      </w:r>
+    </w:p>
+    <w:p>
+      <w:r>
+        <w:t xml:space="preserve">    // email 필드는 그대로 유지됨</w:t>
+      </w:r>
+    </w:p>
+    <w:p>
+      <w:r>
+        <w:t>});</w:t>
+      </w:r>
+    </w:p>
+    <w:p>
+      <w:r>
+        <w:pict w14:anchorId="1B06B3C4">
+          <v:rect id="_x0000_i1222" style="width:0;height:1.5pt" o:hralign="center" o:hrstd="t" o:hrnoshade="t" o:hr="t" fillcolor="gray" stroked="f"/>
+        </w:pict>
+      </w:r>
+    </w:p>
+    <w:p>
+      <w:pPr>
+        <w:rPr>
+          <w:b/>
+          <w:bCs/>
+        </w:rPr>
+      </w:pPr>
+      <w:r>
+        <w:rPr>
+          <w:b/>
+          <w:bCs/>
+        </w:rPr>
+        <w:t>4. $\text{Delete}$ (삭제)</w:t>
+      </w:r>
+    </w:p>
+    <w:p>
+      <w:r>
+        <w:t>데이터를 제거하는 작업입니다.</w:t>
+      </w:r>
+    </w:p>
+    <w:p>
+      <w:pPr>
+        <w:rPr>
+          <w:b/>
+          <w:bCs/>
+        </w:rPr>
+      </w:pPr>
+      <w:r>
+        <w:rPr>
+          <w:b/>
+          <w:bCs/>
+        </w:rPr>
+        <w:t>A. 경로 삭제: remove()</w:t>
+      </w:r>
+    </w:p>
+    <w:p>
+      <w:pPr>
+        <w:numPr>
+          <w:ilvl w:val="0"/>
+          <w:numId w:val="13"/>
+        </w:numPr>
+      </w:pPr>
+      <w:r>
+        <w:t xml:space="preserve">지정된 경로에 있는 데이터와 그 아래에 있는 </w:t>
+      </w:r>
+      <w:r>
+        <w:rPr>
+          <w:b/>
+          <w:bCs/>
+        </w:rPr>
+        <w:t>모든 하위 데이터</w:t>
+      </w:r>
+      <w:r>
+        <w:t>를 영구적으로 제거합니다.</w:t>
+      </w:r>
+    </w:p>
+    <w:p>
+      <w:r>
+        <w:t>JavaScript</w:t>
+      </w:r>
+    </w:p>
+    <w:p>
+      <w:r>
+        <w:t>import { remove, ref } from "firebase/database";</w:t>
+      </w:r>
+    </w:p>
+    <w:p/>
+    <w:p>
+      <w:r>
+        <w:t>// 'posts/</w:t>
+      </w:r>
+      <w:proofErr w:type="spellStart"/>
+      <w:r>
+        <w:t>postID</w:t>
+      </w:r>
+      <w:proofErr w:type="spellEnd"/>
+      <w:r>
+        <w:t>' 경로와 그 아래의 모든 데이터를 삭제</w:t>
+      </w:r>
+    </w:p>
+    <w:p>
+      <w:r>
+        <w:t>remove(ref(</w:t>
+      </w:r>
+      <w:proofErr w:type="spellStart"/>
+      <w:r>
+        <w:t>db</w:t>
+      </w:r>
+      <w:proofErr w:type="spellEnd"/>
+      <w:r>
+        <w:t xml:space="preserve">, 'posts/' + </w:t>
+      </w:r>
+      <w:proofErr w:type="spellStart"/>
+      <w:r>
+        <w:t>postID</w:t>
+      </w:r>
+      <w:proofErr w:type="spellEnd"/>
+      <w:r>
+        <w:t>));</w:t>
+      </w:r>
+    </w:p>
+    <w:p>
+      <w:pPr>
+        <w:rPr>
+          <w:b/>
+          <w:bCs/>
+        </w:rPr>
+      </w:pPr>
+      <w:r>
+        <w:rPr>
+          <w:b/>
+          <w:bCs/>
+        </w:rPr>
+        <w:t>B. null로 설정하여 삭제: set() 또는 update()</w:t>
+      </w:r>
+    </w:p>
+    <w:p>
+      <w:pPr>
+        <w:numPr>
+          <w:ilvl w:val="0"/>
+          <w:numId w:val="14"/>
+        </w:numPr>
+      </w:pPr>
+      <w:r>
+        <w:t>특정 경로를 null 값으로 설정하여 삭제할 수도 있습니다. update()를 사용하여 객체의 특정 필드만 null로 설정하면 해당 필드만 제거됩니다.</w:t>
+      </w:r>
+    </w:p>
+    <w:p>
+      <w:r>
+        <w:t>JavaScript</w:t>
+      </w:r>
+    </w:p>
+    <w:p>
+      <w:r>
+        <w:t>// 'users/</w:t>
+      </w:r>
+      <w:proofErr w:type="spellStart"/>
+      <w:r>
+        <w:t>userID</w:t>
+      </w:r>
+      <w:proofErr w:type="spellEnd"/>
+      <w:r>
+        <w:t>/email' 필드만 삭제</w:t>
+      </w:r>
+    </w:p>
+    <w:p>
+      <w:r>
+        <w:t>update(ref(</w:t>
+      </w:r>
+      <w:proofErr w:type="spellStart"/>
+      <w:r>
+        <w:t>db</w:t>
+      </w:r>
+      <w:proofErr w:type="spellEnd"/>
+      <w:r>
+        <w:t xml:space="preserve">, 'users/' + </w:t>
+      </w:r>
+      <w:proofErr w:type="spellStart"/>
+      <w:r>
+        <w:t>userID</w:t>
+      </w:r>
+      <w:proofErr w:type="spellEnd"/>
+      <w:r>
+        <w:t>), {</w:t>
+      </w:r>
+    </w:p>
+    <w:p>
+      <w:r>
+        <w:lastRenderedPageBreak/>
+        <w:t xml:space="preserve">    email: null</w:t>
+      </w:r>
+    </w:p>
+    <w:p>
+      <w:r>
+        <w:t>});</w:t>
+      </w:r>
+    </w:p>
+    <w:p>
+      <w:pPr>
+        <w:rPr>
+          <w:rFonts w:hint="eastAsia"/>
+        </w:rPr>
+      </w:pPr>
+    </w:p>
     <w:sectPr>
       <w:pgSz w:w="11906" w:h="16838"/>
       <w:pgMar w:top="1701" w:right="1440" w:bottom="1440" w:left="1440" w:header="851" w:footer="992" w:gutter="0"/>
@@ -2438,6 +3504,2139 @@
     </w:sectPr>
   </w:body>
 </w:document>
+</file>
+
+<file path=word/numbering.xml><?xml version="1.0" encoding="utf-8"?>
+<w:numbering xmlns:wpc="http://schemas.microsoft.com/office/word/2010/wordprocessingCanvas" xmlns:cx="http://schemas.microsoft.com/office/drawing/2014/chartex" xmlns:cx1="http://schemas.microsoft.com/office/drawing/2015/9/8/chartex" xmlns:cx2="http://schemas.microsoft.com/office/drawing/2015/10/21/chartex" xmlns:cx3="http://schemas.microsoft.com/office/drawing/2016/5/9/chartex" xmlns:cx4="http://schemas.microsoft.com/office/drawing/2016/5/10/chartex" xmlns:cx5="http://schemas.microsoft.com/office/drawing/2016/5/11/chartex" xmlns:cx6="http://schemas.microsoft.com/office/drawing/2016/5/12/chartex" xmlns:cx7="http://schemas.microsoft.com/office/drawing/2016/5/13/chartex" xmlns:cx8="http://schemas.microsoft.com/office/drawing/2016/5/14/chartex" xmlns:mc="http://schemas.openxmlformats.org/markup-compatibility/2006" xmlns:aink="http://schemas.microsoft.com/office/drawing/2016/ink" xmlns:am3d="http://schemas.microsoft.com/office/drawing/2017/model3d" xmlns:o="urn:schemas-microsoft-com:office:office" xmlns:r="http://schemas.openxmlformats.org/officeDocument/2006/relationships" xmlns:m="http://schemas.openxmlformats.org/officeDocument/2006/math" xmlns:v="urn:schemas-microsoft-com:vml" xmlns:wp14="http://schemas.microsoft.com/office/word/2010/wordprocessingDrawing" xmlns:wp="http://schemas.openxmlformats.org/drawingml/2006/wordprocessingDrawing" xmlns:w10="urn:schemas-microsoft-com:office:word" xmlns:w="http://schemas.openxmlformats.org/wordprocessingml/2006/main" xmlns:w14="http://schemas.microsoft.com/office/word/2010/wordml" xmlns:w15="http://schemas.microsoft.com/office/word/2012/wordml" xmlns:w16cex="http://schemas.microsoft.com/office/word/2018/wordml/cex" xmlns:w16cid="http://schemas.microsoft.com/office/word/2016/wordml/cid" xmlns:w16="http://schemas.microsoft.com/office/word/2018/wordml" xmlns:w16sdtdh="http://schemas.microsoft.com/office/word/2020/wordml/sdtdatahash" xmlns:w16se="http://schemas.microsoft.com/office/word/2015/wordml/symex" xmlns:wpg="http://schemas.microsoft.com/office/word/2010/wordprocessingGroup" xmlns:wpi="http://schemas.microsoft.com/office/word/2010/wordprocessingInk" xmlns:wne="http://schemas.microsoft.com/office/word/2006/wordml" xmlns:wps="http://schemas.microsoft.com/office/word/2010/wordprocessingShape" mc:Ignorable="w14 w15 w16se w16cid w16 w16cex w16sdtdh wp14">
+  <w:abstractNum w:abstractNumId="0" w15:restartNumberingAfterBreak="0">
+    <w:nsid w:val="0FA26B8C"/>
+    <w:multiLevelType w:val="multilevel"/>
+    <w:tmpl w:val="5F16270A"/>
+    <w:lvl w:ilvl="0">
+      <w:start w:val="1"/>
+      <w:numFmt w:val="bullet"/>
+      <w:lvlText w:val=""/>
+      <w:lvlJc w:val="left"/>
+      <w:pPr>
+        <w:tabs>
+          <w:tab w:val="num" w:pos="720"/>
+        </w:tabs>
+        <w:ind w:left="720" w:hanging="360"/>
+      </w:pPr>
+      <w:rPr>
+        <w:rFonts w:ascii="Symbol" w:hAnsi="Symbol" w:hint="default"/>
+        <w:sz w:val="20"/>
+      </w:rPr>
+    </w:lvl>
+    <w:lvl w:ilvl="1" w:tentative="1">
+      <w:start w:val="1"/>
+      <w:numFmt w:val="bullet"/>
+      <w:lvlText w:val="o"/>
+      <w:lvlJc w:val="left"/>
+      <w:pPr>
+        <w:tabs>
+          <w:tab w:val="num" w:pos="1440"/>
+        </w:tabs>
+        <w:ind w:left="1440" w:hanging="360"/>
+      </w:pPr>
+      <w:rPr>
+        <w:rFonts w:ascii="Courier New" w:hAnsi="Courier New" w:hint="default"/>
+        <w:sz w:val="20"/>
+      </w:rPr>
+    </w:lvl>
+    <w:lvl w:ilvl="2" w:tentative="1">
+      <w:start w:val="1"/>
+      <w:numFmt w:val="bullet"/>
+      <w:lvlText w:val=""/>
+      <w:lvlJc w:val="left"/>
+      <w:pPr>
+        <w:tabs>
+          <w:tab w:val="num" w:pos="2160"/>
+        </w:tabs>
+        <w:ind w:left="2160" w:hanging="360"/>
+      </w:pPr>
+      <w:rPr>
+        <w:rFonts w:ascii="Wingdings" w:hAnsi="Wingdings" w:hint="default"/>
+        <w:sz w:val="20"/>
+      </w:rPr>
+    </w:lvl>
+    <w:lvl w:ilvl="3" w:tentative="1">
+      <w:start w:val="1"/>
+      <w:numFmt w:val="bullet"/>
+      <w:lvlText w:val=""/>
+      <w:lvlJc w:val="left"/>
+      <w:pPr>
+        <w:tabs>
+          <w:tab w:val="num" w:pos="2880"/>
+        </w:tabs>
+        <w:ind w:left="2880" w:hanging="360"/>
+      </w:pPr>
+      <w:rPr>
+        <w:rFonts w:ascii="Wingdings" w:hAnsi="Wingdings" w:hint="default"/>
+        <w:sz w:val="20"/>
+      </w:rPr>
+    </w:lvl>
+    <w:lvl w:ilvl="4" w:tentative="1">
+      <w:start w:val="1"/>
+      <w:numFmt w:val="bullet"/>
+      <w:lvlText w:val=""/>
+      <w:lvlJc w:val="left"/>
+      <w:pPr>
+        <w:tabs>
+          <w:tab w:val="num" w:pos="3600"/>
+        </w:tabs>
+        <w:ind w:left="3600" w:hanging="360"/>
+      </w:pPr>
+      <w:rPr>
+        <w:rFonts w:ascii="Wingdings" w:hAnsi="Wingdings" w:hint="default"/>
+        <w:sz w:val="20"/>
+      </w:rPr>
+    </w:lvl>
+    <w:lvl w:ilvl="5" w:tentative="1">
+      <w:start w:val="1"/>
+      <w:numFmt w:val="bullet"/>
+      <w:lvlText w:val=""/>
+      <w:lvlJc w:val="left"/>
+      <w:pPr>
+        <w:tabs>
+          <w:tab w:val="num" w:pos="4320"/>
+        </w:tabs>
+        <w:ind w:left="4320" w:hanging="360"/>
+      </w:pPr>
+      <w:rPr>
+        <w:rFonts w:ascii="Wingdings" w:hAnsi="Wingdings" w:hint="default"/>
+        <w:sz w:val="20"/>
+      </w:rPr>
+    </w:lvl>
+    <w:lvl w:ilvl="6" w:tentative="1">
+      <w:start w:val="1"/>
+      <w:numFmt w:val="bullet"/>
+      <w:lvlText w:val=""/>
+      <w:lvlJc w:val="left"/>
+      <w:pPr>
+        <w:tabs>
+          <w:tab w:val="num" w:pos="5040"/>
+        </w:tabs>
+        <w:ind w:left="5040" w:hanging="360"/>
+      </w:pPr>
+      <w:rPr>
+        <w:rFonts w:ascii="Wingdings" w:hAnsi="Wingdings" w:hint="default"/>
+        <w:sz w:val="20"/>
+      </w:rPr>
+    </w:lvl>
+    <w:lvl w:ilvl="7" w:tentative="1">
+      <w:start w:val="1"/>
+      <w:numFmt w:val="bullet"/>
+      <w:lvlText w:val=""/>
+      <w:lvlJc w:val="left"/>
+      <w:pPr>
+        <w:tabs>
+          <w:tab w:val="num" w:pos="5760"/>
+        </w:tabs>
+        <w:ind w:left="5760" w:hanging="360"/>
+      </w:pPr>
+      <w:rPr>
+        <w:rFonts w:ascii="Wingdings" w:hAnsi="Wingdings" w:hint="default"/>
+        <w:sz w:val="20"/>
+      </w:rPr>
+    </w:lvl>
+    <w:lvl w:ilvl="8" w:tentative="1">
+      <w:start w:val="1"/>
+      <w:numFmt w:val="bullet"/>
+      <w:lvlText w:val=""/>
+      <w:lvlJc w:val="left"/>
+      <w:pPr>
+        <w:tabs>
+          <w:tab w:val="num" w:pos="6480"/>
+        </w:tabs>
+        <w:ind w:left="6480" w:hanging="360"/>
+      </w:pPr>
+      <w:rPr>
+        <w:rFonts w:ascii="Wingdings" w:hAnsi="Wingdings" w:hint="default"/>
+        <w:sz w:val="20"/>
+      </w:rPr>
+    </w:lvl>
+  </w:abstractNum>
+  <w:abstractNum w:abstractNumId="1" w15:restartNumberingAfterBreak="0">
+    <w:nsid w:val="10315279"/>
+    <w:multiLevelType w:val="multilevel"/>
+    <w:tmpl w:val="6FA0D2C2"/>
+    <w:lvl w:ilvl="0">
+      <w:start w:val="1"/>
+      <w:numFmt w:val="bullet"/>
+      <w:lvlText w:val=""/>
+      <w:lvlJc w:val="left"/>
+      <w:pPr>
+        <w:tabs>
+          <w:tab w:val="num" w:pos="720"/>
+        </w:tabs>
+        <w:ind w:left="720" w:hanging="360"/>
+      </w:pPr>
+      <w:rPr>
+        <w:rFonts w:ascii="Symbol" w:hAnsi="Symbol" w:hint="default"/>
+        <w:sz w:val="20"/>
+      </w:rPr>
+    </w:lvl>
+    <w:lvl w:ilvl="1" w:tentative="1">
+      <w:start w:val="1"/>
+      <w:numFmt w:val="bullet"/>
+      <w:lvlText w:val="o"/>
+      <w:lvlJc w:val="left"/>
+      <w:pPr>
+        <w:tabs>
+          <w:tab w:val="num" w:pos="1440"/>
+        </w:tabs>
+        <w:ind w:left="1440" w:hanging="360"/>
+      </w:pPr>
+      <w:rPr>
+        <w:rFonts w:ascii="Courier New" w:hAnsi="Courier New" w:hint="default"/>
+        <w:sz w:val="20"/>
+      </w:rPr>
+    </w:lvl>
+    <w:lvl w:ilvl="2" w:tentative="1">
+      <w:start w:val="1"/>
+      <w:numFmt w:val="bullet"/>
+      <w:lvlText w:val=""/>
+      <w:lvlJc w:val="left"/>
+      <w:pPr>
+        <w:tabs>
+          <w:tab w:val="num" w:pos="2160"/>
+        </w:tabs>
+        <w:ind w:left="2160" w:hanging="360"/>
+      </w:pPr>
+      <w:rPr>
+        <w:rFonts w:ascii="Wingdings" w:hAnsi="Wingdings" w:hint="default"/>
+        <w:sz w:val="20"/>
+      </w:rPr>
+    </w:lvl>
+    <w:lvl w:ilvl="3" w:tentative="1">
+      <w:start w:val="1"/>
+      <w:numFmt w:val="bullet"/>
+      <w:lvlText w:val=""/>
+      <w:lvlJc w:val="left"/>
+      <w:pPr>
+        <w:tabs>
+          <w:tab w:val="num" w:pos="2880"/>
+        </w:tabs>
+        <w:ind w:left="2880" w:hanging="360"/>
+      </w:pPr>
+      <w:rPr>
+        <w:rFonts w:ascii="Wingdings" w:hAnsi="Wingdings" w:hint="default"/>
+        <w:sz w:val="20"/>
+      </w:rPr>
+    </w:lvl>
+    <w:lvl w:ilvl="4" w:tentative="1">
+      <w:start w:val="1"/>
+      <w:numFmt w:val="bullet"/>
+      <w:lvlText w:val=""/>
+      <w:lvlJc w:val="left"/>
+      <w:pPr>
+        <w:tabs>
+          <w:tab w:val="num" w:pos="3600"/>
+        </w:tabs>
+        <w:ind w:left="3600" w:hanging="360"/>
+      </w:pPr>
+      <w:rPr>
+        <w:rFonts w:ascii="Wingdings" w:hAnsi="Wingdings" w:hint="default"/>
+        <w:sz w:val="20"/>
+      </w:rPr>
+    </w:lvl>
+    <w:lvl w:ilvl="5" w:tentative="1">
+      <w:start w:val="1"/>
+      <w:numFmt w:val="bullet"/>
+      <w:lvlText w:val=""/>
+      <w:lvlJc w:val="left"/>
+      <w:pPr>
+        <w:tabs>
+          <w:tab w:val="num" w:pos="4320"/>
+        </w:tabs>
+        <w:ind w:left="4320" w:hanging="360"/>
+      </w:pPr>
+      <w:rPr>
+        <w:rFonts w:ascii="Wingdings" w:hAnsi="Wingdings" w:hint="default"/>
+        <w:sz w:val="20"/>
+      </w:rPr>
+    </w:lvl>
+    <w:lvl w:ilvl="6" w:tentative="1">
+      <w:start w:val="1"/>
+      <w:numFmt w:val="bullet"/>
+      <w:lvlText w:val=""/>
+      <w:lvlJc w:val="left"/>
+      <w:pPr>
+        <w:tabs>
+          <w:tab w:val="num" w:pos="5040"/>
+        </w:tabs>
+        <w:ind w:left="5040" w:hanging="360"/>
+      </w:pPr>
+      <w:rPr>
+        <w:rFonts w:ascii="Wingdings" w:hAnsi="Wingdings" w:hint="default"/>
+        <w:sz w:val="20"/>
+      </w:rPr>
+    </w:lvl>
+    <w:lvl w:ilvl="7" w:tentative="1">
+      <w:start w:val="1"/>
+      <w:numFmt w:val="bullet"/>
+      <w:lvlText w:val=""/>
+      <w:lvlJc w:val="left"/>
+      <w:pPr>
+        <w:tabs>
+          <w:tab w:val="num" w:pos="5760"/>
+        </w:tabs>
+        <w:ind w:left="5760" w:hanging="360"/>
+      </w:pPr>
+      <w:rPr>
+        <w:rFonts w:ascii="Wingdings" w:hAnsi="Wingdings" w:hint="default"/>
+        <w:sz w:val="20"/>
+      </w:rPr>
+    </w:lvl>
+    <w:lvl w:ilvl="8" w:tentative="1">
+      <w:start w:val="1"/>
+      <w:numFmt w:val="bullet"/>
+      <w:lvlText w:val=""/>
+      <w:lvlJc w:val="left"/>
+      <w:pPr>
+        <w:tabs>
+          <w:tab w:val="num" w:pos="6480"/>
+        </w:tabs>
+        <w:ind w:left="6480" w:hanging="360"/>
+      </w:pPr>
+      <w:rPr>
+        <w:rFonts w:ascii="Wingdings" w:hAnsi="Wingdings" w:hint="default"/>
+        <w:sz w:val="20"/>
+      </w:rPr>
+    </w:lvl>
+  </w:abstractNum>
+  <w:abstractNum w:abstractNumId="2" w15:restartNumberingAfterBreak="0">
+    <w:nsid w:val="172D5F58"/>
+    <w:multiLevelType w:val="multilevel"/>
+    <w:tmpl w:val="FF80739A"/>
+    <w:lvl w:ilvl="0">
+      <w:start w:val="1"/>
+      <w:numFmt w:val="bullet"/>
+      <w:lvlText w:val=""/>
+      <w:lvlJc w:val="left"/>
+      <w:pPr>
+        <w:tabs>
+          <w:tab w:val="num" w:pos="720"/>
+        </w:tabs>
+        <w:ind w:left="720" w:hanging="360"/>
+      </w:pPr>
+      <w:rPr>
+        <w:rFonts w:ascii="Symbol" w:hAnsi="Symbol" w:hint="default"/>
+        <w:sz w:val="20"/>
+      </w:rPr>
+    </w:lvl>
+    <w:lvl w:ilvl="1" w:tentative="1">
+      <w:start w:val="1"/>
+      <w:numFmt w:val="bullet"/>
+      <w:lvlText w:val="o"/>
+      <w:lvlJc w:val="left"/>
+      <w:pPr>
+        <w:tabs>
+          <w:tab w:val="num" w:pos="1440"/>
+        </w:tabs>
+        <w:ind w:left="1440" w:hanging="360"/>
+      </w:pPr>
+      <w:rPr>
+        <w:rFonts w:ascii="Courier New" w:hAnsi="Courier New" w:hint="default"/>
+        <w:sz w:val="20"/>
+      </w:rPr>
+    </w:lvl>
+    <w:lvl w:ilvl="2" w:tentative="1">
+      <w:start w:val="1"/>
+      <w:numFmt w:val="bullet"/>
+      <w:lvlText w:val=""/>
+      <w:lvlJc w:val="left"/>
+      <w:pPr>
+        <w:tabs>
+          <w:tab w:val="num" w:pos="2160"/>
+        </w:tabs>
+        <w:ind w:left="2160" w:hanging="360"/>
+      </w:pPr>
+      <w:rPr>
+        <w:rFonts w:ascii="Wingdings" w:hAnsi="Wingdings" w:hint="default"/>
+        <w:sz w:val="20"/>
+      </w:rPr>
+    </w:lvl>
+    <w:lvl w:ilvl="3" w:tentative="1">
+      <w:start w:val="1"/>
+      <w:numFmt w:val="bullet"/>
+      <w:lvlText w:val=""/>
+      <w:lvlJc w:val="left"/>
+      <w:pPr>
+        <w:tabs>
+          <w:tab w:val="num" w:pos="2880"/>
+        </w:tabs>
+        <w:ind w:left="2880" w:hanging="360"/>
+      </w:pPr>
+      <w:rPr>
+        <w:rFonts w:ascii="Wingdings" w:hAnsi="Wingdings" w:hint="default"/>
+        <w:sz w:val="20"/>
+      </w:rPr>
+    </w:lvl>
+    <w:lvl w:ilvl="4" w:tentative="1">
+      <w:start w:val="1"/>
+      <w:numFmt w:val="bullet"/>
+      <w:lvlText w:val=""/>
+      <w:lvlJc w:val="left"/>
+      <w:pPr>
+        <w:tabs>
+          <w:tab w:val="num" w:pos="3600"/>
+        </w:tabs>
+        <w:ind w:left="3600" w:hanging="360"/>
+      </w:pPr>
+      <w:rPr>
+        <w:rFonts w:ascii="Wingdings" w:hAnsi="Wingdings" w:hint="default"/>
+        <w:sz w:val="20"/>
+      </w:rPr>
+    </w:lvl>
+    <w:lvl w:ilvl="5" w:tentative="1">
+      <w:start w:val="1"/>
+      <w:numFmt w:val="bullet"/>
+      <w:lvlText w:val=""/>
+      <w:lvlJc w:val="left"/>
+      <w:pPr>
+        <w:tabs>
+          <w:tab w:val="num" w:pos="4320"/>
+        </w:tabs>
+        <w:ind w:left="4320" w:hanging="360"/>
+      </w:pPr>
+      <w:rPr>
+        <w:rFonts w:ascii="Wingdings" w:hAnsi="Wingdings" w:hint="default"/>
+        <w:sz w:val="20"/>
+      </w:rPr>
+    </w:lvl>
+    <w:lvl w:ilvl="6" w:tentative="1">
+      <w:start w:val="1"/>
+      <w:numFmt w:val="bullet"/>
+      <w:lvlText w:val=""/>
+      <w:lvlJc w:val="left"/>
+      <w:pPr>
+        <w:tabs>
+          <w:tab w:val="num" w:pos="5040"/>
+        </w:tabs>
+        <w:ind w:left="5040" w:hanging="360"/>
+      </w:pPr>
+      <w:rPr>
+        <w:rFonts w:ascii="Wingdings" w:hAnsi="Wingdings" w:hint="default"/>
+        <w:sz w:val="20"/>
+      </w:rPr>
+    </w:lvl>
+    <w:lvl w:ilvl="7" w:tentative="1">
+      <w:start w:val="1"/>
+      <w:numFmt w:val="bullet"/>
+      <w:lvlText w:val=""/>
+      <w:lvlJc w:val="left"/>
+      <w:pPr>
+        <w:tabs>
+          <w:tab w:val="num" w:pos="5760"/>
+        </w:tabs>
+        <w:ind w:left="5760" w:hanging="360"/>
+      </w:pPr>
+      <w:rPr>
+        <w:rFonts w:ascii="Wingdings" w:hAnsi="Wingdings" w:hint="default"/>
+        <w:sz w:val="20"/>
+      </w:rPr>
+    </w:lvl>
+    <w:lvl w:ilvl="8" w:tentative="1">
+      <w:start w:val="1"/>
+      <w:numFmt w:val="bullet"/>
+      <w:lvlText w:val=""/>
+      <w:lvlJc w:val="left"/>
+      <w:pPr>
+        <w:tabs>
+          <w:tab w:val="num" w:pos="6480"/>
+        </w:tabs>
+        <w:ind w:left="6480" w:hanging="360"/>
+      </w:pPr>
+      <w:rPr>
+        <w:rFonts w:ascii="Wingdings" w:hAnsi="Wingdings" w:hint="default"/>
+        <w:sz w:val="20"/>
+      </w:rPr>
+    </w:lvl>
+  </w:abstractNum>
+  <w:abstractNum w:abstractNumId="3" w15:restartNumberingAfterBreak="0">
+    <w:nsid w:val="1A736FF2"/>
+    <w:multiLevelType w:val="multilevel"/>
+    <w:tmpl w:val="B6CE89BA"/>
+    <w:lvl w:ilvl="0">
+      <w:start w:val="1"/>
+      <w:numFmt w:val="bullet"/>
+      <w:lvlText w:val=""/>
+      <w:lvlJc w:val="left"/>
+      <w:pPr>
+        <w:tabs>
+          <w:tab w:val="num" w:pos="720"/>
+        </w:tabs>
+        <w:ind w:left="720" w:hanging="360"/>
+      </w:pPr>
+      <w:rPr>
+        <w:rFonts w:ascii="Symbol" w:hAnsi="Symbol" w:hint="default"/>
+        <w:sz w:val="20"/>
+      </w:rPr>
+    </w:lvl>
+    <w:lvl w:ilvl="1" w:tentative="1">
+      <w:start w:val="1"/>
+      <w:numFmt w:val="bullet"/>
+      <w:lvlText w:val="o"/>
+      <w:lvlJc w:val="left"/>
+      <w:pPr>
+        <w:tabs>
+          <w:tab w:val="num" w:pos="1440"/>
+        </w:tabs>
+        <w:ind w:left="1440" w:hanging="360"/>
+      </w:pPr>
+      <w:rPr>
+        <w:rFonts w:ascii="Courier New" w:hAnsi="Courier New" w:hint="default"/>
+        <w:sz w:val="20"/>
+      </w:rPr>
+    </w:lvl>
+    <w:lvl w:ilvl="2" w:tentative="1">
+      <w:start w:val="1"/>
+      <w:numFmt w:val="bullet"/>
+      <w:lvlText w:val=""/>
+      <w:lvlJc w:val="left"/>
+      <w:pPr>
+        <w:tabs>
+          <w:tab w:val="num" w:pos="2160"/>
+        </w:tabs>
+        <w:ind w:left="2160" w:hanging="360"/>
+      </w:pPr>
+      <w:rPr>
+        <w:rFonts w:ascii="Wingdings" w:hAnsi="Wingdings" w:hint="default"/>
+        <w:sz w:val="20"/>
+      </w:rPr>
+    </w:lvl>
+    <w:lvl w:ilvl="3" w:tentative="1">
+      <w:start w:val="1"/>
+      <w:numFmt w:val="bullet"/>
+      <w:lvlText w:val=""/>
+      <w:lvlJc w:val="left"/>
+      <w:pPr>
+        <w:tabs>
+          <w:tab w:val="num" w:pos="2880"/>
+        </w:tabs>
+        <w:ind w:left="2880" w:hanging="360"/>
+      </w:pPr>
+      <w:rPr>
+        <w:rFonts w:ascii="Wingdings" w:hAnsi="Wingdings" w:hint="default"/>
+        <w:sz w:val="20"/>
+      </w:rPr>
+    </w:lvl>
+    <w:lvl w:ilvl="4" w:tentative="1">
+      <w:start w:val="1"/>
+      <w:numFmt w:val="bullet"/>
+      <w:lvlText w:val=""/>
+      <w:lvlJc w:val="left"/>
+      <w:pPr>
+        <w:tabs>
+          <w:tab w:val="num" w:pos="3600"/>
+        </w:tabs>
+        <w:ind w:left="3600" w:hanging="360"/>
+      </w:pPr>
+      <w:rPr>
+        <w:rFonts w:ascii="Wingdings" w:hAnsi="Wingdings" w:hint="default"/>
+        <w:sz w:val="20"/>
+      </w:rPr>
+    </w:lvl>
+    <w:lvl w:ilvl="5" w:tentative="1">
+      <w:start w:val="1"/>
+      <w:numFmt w:val="bullet"/>
+      <w:lvlText w:val=""/>
+      <w:lvlJc w:val="left"/>
+      <w:pPr>
+        <w:tabs>
+          <w:tab w:val="num" w:pos="4320"/>
+        </w:tabs>
+        <w:ind w:left="4320" w:hanging="360"/>
+      </w:pPr>
+      <w:rPr>
+        <w:rFonts w:ascii="Wingdings" w:hAnsi="Wingdings" w:hint="default"/>
+        <w:sz w:val="20"/>
+      </w:rPr>
+    </w:lvl>
+    <w:lvl w:ilvl="6" w:tentative="1">
+      <w:start w:val="1"/>
+      <w:numFmt w:val="bullet"/>
+      <w:lvlText w:val=""/>
+      <w:lvlJc w:val="left"/>
+      <w:pPr>
+        <w:tabs>
+          <w:tab w:val="num" w:pos="5040"/>
+        </w:tabs>
+        <w:ind w:left="5040" w:hanging="360"/>
+      </w:pPr>
+      <w:rPr>
+        <w:rFonts w:ascii="Wingdings" w:hAnsi="Wingdings" w:hint="default"/>
+        <w:sz w:val="20"/>
+      </w:rPr>
+    </w:lvl>
+    <w:lvl w:ilvl="7" w:tentative="1">
+      <w:start w:val="1"/>
+      <w:numFmt w:val="bullet"/>
+      <w:lvlText w:val=""/>
+      <w:lvlJc w:val="left"/>
+      <w:pPr>
+        <w:tabs>
+          <w:tab w:val="num" w:pos="5760"/>
+        </w:tabs>
+        <w:ind w:left="5760" w:hanging="360"/>
+      </w:pPr>
+      <w:rPr>
+        <w:rFonts w:ascii="Wingdings" w:hAnsi="Wingdings" w:hint="default"/>
+        <w:sz w:val="20"/>
+      </w:rPr>
+    </w:lvl>
+    <w:lvl w:ilvl="8" w:tentative="1">
+      <w:start w:val="1"/>
+      <w:numFmt w:val="bullet"/>
+      <w:lvlText w:val=""/>
+      <w:lvlJc w:val="left"/>
+      <w:pPr>
+        <w:tabs>
+          <w:tab w:val="num" w:pos="6480"/>
+        </w:tabs>
+        <w:ind w:left="6480" w:hanging="360"/>
+      </w:pPr>
+      <w:rPr>
+        <w:rFonts w:ascii="Wingdings" w:hAnsi="Wingdings" w:hint="default"/>
+        <w:sz w:val="20"/>
+      </w:rPr>
+    </w:lvl>
+  </w:abstractNum>
+  <w:abstractNum w:abstractNumId="4" w15:restartNumberingAfterBreak="0">
+    <w:nsid w:val="1ACA6DEA"/>
+    <w:multiLevelType w:val="multilevel"/>
+    <w:tmpl w:val="F41C6A5C"/>
+    <w:lvl w:ilvl="0">
+      <w:start w:val="1"/>
+      <w:numFmt w:val="bullet"/>
+      <w:lvlText w:val=""/>
+      <w:lvlJc w:val="left"/>
+      <w:pPr>
+        <w:tabs>
+          <w:tab w:val="num" w:pos="720"/>
+        </w:tabs>
+        <w:ind w:left="720" w:hanging="360"/>
+      </w:pPr>
+      <w:rPr>
+        <w:rFonts w:ascii="Symbol" w:hAnsi="Symbol" w:hint="default"/>
+        <w:sz w:val="20"/>
+      </w:rPr>
+    </w:lvl>
+    <w:lvl w:ilvl="1" w:tentative="1">
+      <w:start w:val="1"/>
+      <w:numFmt w:val="bullet"/>
+      <w:lvlText w:val="o"/>
+      <w:lvlJc w:val="left"/>
+      <w:pPr>
+        <w:tabs>
+          <w:tab w:val="num" w:pos="1440"/>
+        </w:tabs>
+        <w:ind w:left="1440" w:hanging="360"/>
+      </w:pPr>
+      <w:rPr>
+        <w:rFonts w:ascii="Courier New" w:hAnsi="Courier New" w:hint="default"/>
+        <w:sz w:val="20"/>
+      </w:rPr>
+    </w:lvl>
+    <w:lvl w:ilvl="2" w:tentative="1">
+      <w:start w:val="1"/>
+      <w:numFmt w:val="bullet"/>
+      <w:lvlText w:val=""/>
+      <w:lvlJc w:val="left"/>
+      <w:pPr>
+        <w:tabs>
+          <w:tab w:val="num" w:pos="2160"/>
+        </w:tabs>
+        <w:ind w:left="2160" w:hanging="360"/>
+      </w:pPr>
+      <w:rPr>
+        <w:rFonts w:ascii="Wingdings" w:hAnsi="Wingdings" w:hint="default"/>
+        <w:sz w:val="20"/>
+      </w:rPr>
+    </w:lvl>
+    <w:lvl w:ilvl="3" w:tentative="1">
+      <w:start w:val="1"/>
+      <w:numFmt w:val="bullet"/>
+      <w:lvlText w:val=""/>
+      <w:lvlJc w:val="left"/>
+      <w:pPr>
+        <w:tabs>
+          <w:tab w:val="num" w:pos="2880"/>
+        </w:tabs>
+        <w:ind w:left="2880" w:hanging="360"/>
+      </w:pPr>
+      <w:rPr>
+        <w:rFonts w:ascii="Wingdings" w:hAnsi="Wingdings" w:hint="default"/>
+        <w:sz w:val="20"/>
+      </w:rPr>
+    </w:lvl>
+    <w:lvl w:ilvl="4" w:tentative="1">
+      <w:start w:val="1"/>
+      <w:numFmt w:val="bullet"/>
+      <w:lvlText w:val=""/>
+      <w:lvlJc w:val="left"/>
+      <w:pPr>
+        <w:tabs>
+          <w:tab w:val="num" w:pos="3600"/>
+        </w:tabs>
+        <w:ind w:left="3600" w:hanging="360"/>
+      </w:pPr>
+      <w:rPr>
+        <w:rFonts w:ascii="Wingdings" w:hAnsi="Wingdings" w:hint="default"/>
+        <w:sz w:val="20"/>
+      </w:rPr>
+    </w:lvl>
+    <w:lvl w:ilvl="5" w:tentative="1">
+      <w:start w:val="1"/>
+      <w:numFmt w:val="bullet"/>
+      <w:lvlText w:val=""/>
+      <w:lvlJc w:val="left"/>
+      <w:pPr>
+        <w:tabs>
+          <w:tab w:val="num" w:pos="4320"/>
+        </w:tabs>
+        <w:ind w:left="4320" w:hanging="360"/>
+      </w:pPr>
+      <w:rPr>
+        <w:rFonts w:ascii="Wingdings" w:hAnsi="Wingdings" w:hint="default"/>
+        <w:sz w:val="20"/>
+      </w:rPr>
+    </w:lvl>
+    <w:lvl w:ilvl="6" w:tentative="1">
+      <w:start w:val="1"/>
+      <w:numFmt w:val="bullet"/>
+      <w:lvlText w:val=""/>
+      <w:lvlJc w:val="left"/>
+      <w:pPr>
+        <w:tabs>
+          <w:tab w:val="num" w:pos="5040"/>
+        </w:tabs>
+        <w:ind w:left="5040" w:hanging="360"/>
+      </w:pPr>
+      <w:rPr>
+        <w:rFonts w:ascii="Wingdings" w:hAnsi="Wingdings" w:hint="default"/>
+        <w:sz w:val="20"/>
+      </w:rPr>
+    </w:lvl>
+    <w:lvl w:ilvl="7" w:tentative="1">
+      <w:start w:val="1"/>
+      <w:numFmt w:val="bullet"/>
+      <w:lvlText w:val=""/>
+      <w:lvlJc w:val="left"/>
+      <w:pPr>
+        <w:tabs>
+          <w:tab w:val="num" w:pos="5760"/>
+        </w:tabs>
+        <w:ind w:left="5760" w:hanging="360"/>
+      </w:pPr>
+      <w:rPr>
+        <w:rFonts w:ascii="Wingdings" w:hAnsi="Wingdings" w:hint="default"/>
+        <w:sz w:val="20"/>
+      </w:rPr>
+    </w:lvl>
+    <w:lvl w:ilvl="8" w:tentative="1">
+      <w:start w:val="1"/>
+      <w:numFmt w:val="bullet"/>
+      <w:lvlText w:val=""/>
+      <w:lvlJc w:val="left"/>
+      <w:pPr>
+        <w:tabs>
+          <w:tab w:val="num" w:pos="6480"/>
+        </w:tabs>
+        <w:ind w:left="6480" w:hanging="360"/>
+      </w:pPr>
+      <w:rPr>
+        <w:rFonts w:ascii="Wingdings" w:hAnsi="Wingdings" w:hint="default"/>
+        <w:sz w:val="20"/>
+      </w:rPr>
+    </w:lvl>
+  </w:abstractNum>
+  <w:abstractNum w:abstractNumId="5" w15:restartNumberingAfterBreak="0">
+    <w:nsid w:val="24191710"/>
+    <w:multiLevelType w:val="multilevel"/>
+    <w:tmpl w:val="EAF8C0A4"/>
+    <w:lvl w:ilvl="0">
+      <w:start w:val="1"/>
+      <w:numFmt w:val="bullet"/>
+      <w:lvlText w:val=""/>
+      <w:lvlJc w:val="left"/>
+      <w:pPr>
+        <w:tabs>
+          <w:tab w:val="num" w:pos="720"/>
+        </w:tabs>
+        <w:ind w:left="720" w:hanging="360"/>
+      </w:pPr>
+      <w:rPr>
+        <w:rFonts w:ascii="Symbol" w:hAnsi="Symbol" w:hint="default"/>
+        <w:sz w:val="20"/>
+      </w:rPr>
+    </w:lvl>
+    <w:lvl w:ilvl="1" w:tentative="1">
+      <w:start w:val="1"/>
+      <w:numFmt w:val="bullet"/>
+      <w:lvlText w:val="o"/>
+      <w:lvlJc w:val="left"/>
+      <w:pPr>
+        <w:tabs>
+          <w:tab w:val="num" w:pos="1440"/>
+        </w:tabs>
+        <w:ind w:left="1440" w:hanging="360"/>
+      </w:pPr>
+      <w:rPr>
+        <w:rFonts w:ascii="Courier New" w:hAnsi="Courier New" w:hint="default"/>
+        <w:sz w:val="20"/>
+      </w:rPr>
+    </w:lvl>
+    <w:lvl w:ilvl="2" w:tentative="1">
+      <w:start w:val="1"/>
+      <w:numFmt w:val="bullet"/>
+      <w:lvlText w:val=""/>
+      <w:lvlJc w:val="left"/>
+      <w:pPr>
+        <w:tabs>
+          <w:tab w:val="num" w:pos="2160"/>
+        </w:tabs>
+        <w:ind w:left="2160" w:hanging="360"/>
+      </w:pPr>
+      <w:rPr>
+        <w:rFonts w:ascii="Wingdings" w:hAnsi="Wingdings" w:hint="default"/>
+        <w:sz w:val="20"/>
+      </w:rPr>
+    </w:lvl>
+    <w:lvl w:ilvl="3" w:tentative="1">
+      <w:start w:val="1"/>
+      <w:numFmt w:val="bullet"/>
+      <w:lvlText w:val=""/>
+      <w:lvlJc w:val="left"/>
+      <w:pPr>
+        <w:tabs>
+          <w:tab w:val="num" w:pos="2880"/>
+        </w:tabs>
+        <w:ind w:left="2880" w:hanging="360"/>
+      </w:pPr>
+      <w:rPr>
+        <w:rFonts w:ascii="Wingdings" w:hAnsi="Wingdings" w:hint="default"/>
+        <w:sz w:val="20"/>
+      </w:rPr>
+    </w:lvl>
+    <w:lvl w:ilvl="4" w:tentative="1">
+      <w:start w:val="1"/>
+      <w:numFmt w:val="bullet"/>
+      <w:lvlText w:val=""/>
+      <w:lvlJc w:val="left"/>
+      <w:pPr>
+        <w:tabs>
+          <w:tab w:val="num" w:pos="3600"/>
+        </w:tabs>
+        <w:ind w:left="3600" w:hanging="360"/>
+      </w:pPr>
+      <w:rPr>
+        <w:rFonts w:ascii="Wingdings" w:hAnsi="Wingdings" w:hint="default"/>
+        <w:sz w:val="20"/>
+      </w:rPr>
+    </w:lvl>
+    <w:lvl w:ilvl="5" w:tentative="1">
+      <w:start w:val="1"/>
+      <w:numFmt w:val="bullet"/>
+      <w:lvlText w:val=""/>
+      <w:lvlJc w:val="left"/>
+      <w:pPr>
+        <w:tabs>
+          <w:tab w:val="num" w:pos="4320"/>
+        </w:tabs>
+        <w:ind w:left="4320" w:hanging="360"/>
+      </w:pPr>
+      <w:rPr>
+        <w:rFonts w:ascii="Wingdings" w:hAnsi="Wingdings" w:hint="default"/>
+        <w:sz w:val="20"/>
+      </w:rPr>
+    </w:lvl>
+    <w:lvl w:ilvl="6" w:tentative="1">
+      <w:start w:val="1"/>
+      <w:numFmt w:val="bullet"/>
+      <w:lvlText w:val=""/>
+      <w:lvlJc w:val="left"/>
+      <w:pPr>
+        <w:tabs>
+          <w:tab w:val="num" w:pos="5040"/>
+        </w:tabs>
+        <w:ind w:left="5040" w:hanging="360"/>
+      </w:pPr>
+      <w:rPr>
+        <w:rFonts w:ascii="Wingdings" w:hAnsi="Wingdings" w:hint="default"/>
+        <w:sz w:val="20"/>
+      </w:rPr>
+    </w:lvl>
+    <w:lvl w:ilvl="7" w:tentative="1">
+      <w:start w:val="1"/>
+      <w:numFmt w:val="bullet"/>
+      <w:lvlText w:val=""/>
+      <w:lvlJc w:val="left"/>
+      <w:pPr>
+        <w:tabs>
+          <w:tab w:val="num" w:pos="5760"/>
+        </w:tabs>
+        <w:ind w:left="5760" w:hanging="360"/>
+      </w:pPr>
+      <w:rPr>
+        <w:rFonts w:ascii="Wingdings" w:hAnsi="Wingdings" w:hint="default"/>
+        <w:sz w:val="20"/>
+      </w:rPr>
+    </w:lvl>
+    <w:lvl w:ilvl="8" w:tentative="1">
+      <w:start w:val="1"/>
+      <w:numFmt w:val="bullet"/>
+      <w:lvlText w:val=""/>
+      <w:lvlJc w:val="left"/>
+      <w:pPr>
+        <w:tabs>
+          <w:tab w:val="num" w:pos="6480"/>
+        </w:tabs>
+        <w:ind w:left="6480" w:hanging="360"/>
+      </w:pPr>
+      <w:rPr>
+        <w:rFonts w:ascii="Wingdings" w:hAnsi="Wingdings" w:hint="default"/>
+        <w:sz w:val="20"/>
+      </w:rPr>
+    </w:lvl>
+  </w:abstractNum>
+  <w:abstractNum w:abstractNumId="6" w15:restartNumberingAfterBreak="0">
+    <w:nsid w:val="2E3E4B73"/>
+    <w:multiLevelType w:val="multilevel"/>
+    <w:tmpl w:val="707A6930"/>
+    <w:lvl w:ilvl="0">
+      <w:start w:val="1"/>
+      <w:numFmt w:val="bullet"/>
+      <w:lvlText w:val=""/>
+      <w:lvlJc w:val="left"/>
+      <w:pPr>
+        <w:tabs>
+          <w:tab w:val="num" w:pos="720"/>
+        </w:tabs>
+        <w:ind w:left="720" w:hanging="360"/>
+      </w:pPr>
+      <w:rPr>
+        <w:rFonts w:ascii="Symbol" w:hAnsi="Symbol" w:hint="default"/>
+        <w:sz w:val="20"/>
+      </w:rPr>
+    </w:lvl>
+    <w:lvl w:ilvl="1" w:tentative="1">
+      <w:start w:val="1"/>
+      <w:numFmt w:val="bullet"/>
+      <w:lvlText w:val="o"/>
+      <w:lvlJc w:val="left"/>
+      <w:pPr>
+        <w:tabs>
+          <w:tab w:val="num" w:pos="1440"/>
+        </w:tabs>
+        <w:ind w:left="1440" w:hanging="360"/>
+      </w:pPr>
+      <w:rPr>
+        <w:rFonts w:ascii="Courier New" w:hAnsi="Courier New" w:hint="default"/>
+        <w:sz w:val="20"/>
+      </w:rPr>
+    </w:lvl>
+    <w:lvl w:ilvl="2" w:tentative="1">
+      <w:start w:val="1"/>
+      <w:numFmt w:val="bullet"/>
+      <w:lvlText w:val=""/>
+      <w:lvlJc w:val="left"/>
+      <w:pPr>
+        <w:tabs>
+          <w:tab w:val="num" w:pos="2160"/>
+        </w:tabs>
+        <w:ind w:left="2160" w:hanging="360"/>
+      </w:pPr>
+      <w:rPr>
+        <w:rFonts w:ascii="Wingdings" w:hAnsi="Wingdings" w:hint="default"/>
+        <w:sz w:val="20"/>
+      </w:rPr>
+    </w:lvl>
+    <w:lvl w:ilvl="3" w:tentative="1">
+      <w:start w:val="1"/>
+      <w:numFmt w:val="bullet"/>
+      <w:lvlText w:val=""/>
+      <w:lvlJc w:val="left"/>
+      <w:pPr>
+        <w:tabs>
+          <w:tab w:val="num" w:pos="2880"/>
+        </w:tabs>
+        <w:ind w:left="2880" w:hanging="360"/>
+      </w:pPr>
+      <w:rPr>
+        <w:rFonts w:ascii="Wingdings" w:hAnsi="Wingdings" w:hint="default"/>
+        <w:sz w:val="20"/>
+      </w:rPr>
+    </w:lvl>
+    <w:lvl w:ilvl="4" w:tentative="1">
+      <w:start w:val="1"/>
+      <w:numFmt w:val="bullet"/>
+      <w:lvlText w:val=""/>
+      <w:lvlJc w:val="left"/>
+      <w:pPr>
+        <w:tabs>
+          <w:tab w:val="num" w:pos="3600"/>
+        </w:tabs>
+        <w:ind w:left="3600" w:hanging="360"/>
+      </w:pPr>
+      <w:rPr>
+        <w:rFonts w:ascii="Wingdings" w:hAnsi="Wingdings" w:hint="default"/>
+        <w:sz w:val="20"/>
+      </w:rPr>
+    </w:lvl>
+    <w:lvl w:ilvl="5" w:tentative="1">
+      <w:start w:val="1"/>
+      <w:numFmt w:val="bullet"/>
+      <w:lvlText w:val=""/>
+      <w:lvlJc w:val="left"/>
+      <w:pPr>
+        <w:tabs>
+          <w:tab w:val="num" w:pos="4320"/>
+        </w:tabs>
+        <w:ind w:left="4320" w:hanging="360"/>
+      </w:pPr>
+      <w:rPr>
+        <w:rFonts w:ascii="Wingdings" w:hAnsi="Wingdings" w:hint="default"/>
+        <w:sz w:val="20"/>
+      </w:rPr>
+    </w:lvl>
+    <w:lvl w:ilvl="6" w:tentative="1">
+      <w:start w:val="1"/>
+      <w:numFmt w:val="bullet"/>
+      <w:lvlText w:val=""/>
+      <w:lvlJc w:val="left"/>
+      <w:pPr>
+        <w:tabs>
+          <w:tab w:val="num" w:pos="5040"/>
+        </w:tabs>
+        <w:ind w:left="5040" w:hanging="360"/>
+      </w:pPr>
+      <w:rPr>
+        <w:rFonts w:ascii="Wingdings" w:hAnsi="Wingdings" w:hint="default"/>
+        <w:sz w:val="20"/>
+      </w:rPr>
+    </w:lvl>
+    <w:lvl w:ilvl="7" w:tentative="1">
+      <w:start w:val="1"/>
+      <w:numFmt w:val="bullet"/>
+      <w:lvlText w:val=""/>
+      <w:lvlJc w:val="left"/>
+      <w:pPr>
+        <w:tabs>
+          <w:tab w:val="num" w:pos="5760"/>
+        </w:tabs>
+        <w:ind w:left="5760" w:hanging="360"/>
+      </w:pPr>
+      <w:rPr>
+        <w:rFonts w:ascii="Wingdings" w:hAnsi="Wingdings" w:hint="default"/>
+        <w:sz w:val="20"/>
+      </w:rPr>
+    </w:lvl>
+    <w:lvl w:ilvl="8" w:tentative="1">
+      <w:start w:val="1"/>
+      <w:numFmt w:val="bullet"/>
+      <w:lvlText w:val=""/>
+      <w:lvlJc w:val="left"/>
+      <w:pPr>
+        <w:tabs>
+          <w:tab w:val="num" w:pos="6480"/>
+        </w:tabs>
+        <w:ind w:left="6480" w:hanging="360"/>
+      </w:pPr>
+      <w:rPr>
+        <w:rFonts w:ascii="Wingdings" w:hAnsi="Wingdings" w:hint="default"/>
+        <w:sz w:val="20"/>
+      </w:rPr>
+    </w:lvl>
+  </w:abstractNum>
+  <w:abstractNum w:abstractNumId="7" w15:restartNumberingAfterBreak="0">
+    <w:nsid w:val="31635EB0"/>
+    <w:multiLevelType w:val="multilevel"/>
+    <w:tmpl w:val="977E4670"/>
+    <w:lvl w:ilvl="0">
+      <w:start w:val="1"/>
+      <w:numFmt w:val="bullet"/>
+      <w:lvlText w:val=""/>
+      <w:lvlJc w:val="left"/>
+      <w:pPr>
+        <w:tabs>
+          <w:tab w:val="num" w:pos="720"/>
+        </w:tabs>
+        <w:ind w:left="720" w:hanging="360"/>
+      </w:pPr>
+      <w:rPr>
+        <w:rFonts w:ascii="Symbol" w:hAnsi="Symbol" w:hint="default"/>
+        <w:sz w:val="20"/>
+      </w:rPr>
+    </w:lvl>
+    <w:lvl w:ilvl="1" w:tentative="1">
+      <w:start w:val="1"/>
+      <w:numFmt w:val="bullet"/>
+      <w:lvlText w:val="o"/>
+      <w:lvlJc w:val="left"/>
+      <w:pPr>
+        <w:tabs>
+          <w:tab w:val="num" w:pos="1440"/>
+        </w:tabs>
+        <w:ind w:left="1440" w:hanging="360"/>
+      </w:pPr>
+      <w:rPr>
+        <w:rFonts w:ascii="Courier New" w:hAnsi="Courier New" w:hint="default"/>
+        <w:sz w:val="20"/>
+      </w:rPr>
+    </w:lvl>
+    <w:lvl w:ilvl="2" w:tentative="1">
+      <w:start w:val="1"/>
+      <w:numFmt w:val="bullet"/>
+      <w:lvlText w:val=""/>
+      <w:lvlJc w:val="left"/>
+      <w:pPr>
+        <w:tabs>
+          <w:tab w:val="num" w:pos="2160"/>
+        </w:tabs>
+        <w:ind w:left="2160" w:hanging="360"/>
+      </w:pPr>
+      <w:rPr>
+        <w:rFonts w:ascii="Wingdings" w:hAnsi="Wingdings" w:hint="default"/>
+        <w:sz w:val="20"/>
+      </w:rPr>
+    </w:lvl>
+    <w:lvl w:ilvl="3" w:tentative="1">
+      <w:start w:val="1"/>
+      <w:numFmt w:val="bullet"/>
+      <w:lvlText w:val=""/>
+      <w:lvlJc w:val="left"/>
+      <w:pPr>
+        <w:tabs>
+          <w:tab w:val="num" w:pos="2880"/>
+        </w:tabs>
+        <w:ind w:left="2880" w:hanging="360"/>
+      </w:pPr>
+      <w:rPr>
+        <w:rFonts w:ascii="Wingdings" w:hAnsi="Wingdings" w:hint="default"/>
+        <w:sz w:val="20"/>
+      </w:rPr>
+    </w:lvl>
+    <w:lvl w:ilvl="4" w:tentative="1">
+      <w:start w:val="1"/>
+      <w:numFmt w:val="bullet"/>
+      <w:lvlText w:val=""/>
+      <w:lvlJc w:val="left"/>
+      <w:pPr>
+        <w:tabs>
+          <w:tab w:val="num" w:pos="3600"/>
+        </w:tabs>
+        <w:ind w:left="3600" w:hanging="360"/>
+      </w:pPr>
+      <w:rPr>
+        <w:rFonts w:ascii="Wingdings" w:hAnsi="Wingdings" w:hint="default"/>
+        <w:sz w:val="20"/>
+      </w:rPr>
+    </w:lvl>
+    <w:lvl w:ilvl="5" w:tentative="1">
+      <w:start w:val="1"/>
+      <w:numFmt w:val="bullet"/>
+      <w:lvlText w:val=""/>
+      <w:lvlJc w:val="left"/>
+      <w:pPr>
+        <w:tabs>
+          <w:tab w:val="num" w:pos="4320"/>
+        </w:tabs>
+        <w:ind w:left="4320" w:hanging="360"/>
+      </w:pPr>
+      <w:rPr>
+        <w:rFonts w:ascii="Wingdings" w:hAnsi="Wingdings" w:hint="default"/>
+        <w:sz w:val="20"/>
+      </w:rPr>
+    </w:lvl>
+    <w:lvl w:ilvl="6" w:tentative="1">
+      <w:start w:val="1"/>
+      <w:numFmt w:val="bullet"/>
+      <w:lvlText w:val=""/>
+      <w:lvlJc w:val="left"/>
+      <w:pPr>
+        <w:tabs>
+          <w:tab w:val="num" w:pos="5040"/>
+        </w:tabs>
+        <w:ind w:left="5040" w:hanging="360"/>
+      </w:pPr>
+      <w:rPr>
+        <w:rFonts w:ascii="Wingdings" w:hAnsi="Wingdings" w:hint="default"/>
+        <w:sz w:val="20"/>
+      </w:rPr>
+    </w:lvl>
+    <w:lvl w:ilvl="7" w:tentative="1">
+      <w:start w:val="1"/>
+      <w:numFmt w:val="bullet"/>
+      <w:lvlText w:val=""/>
+      <w:lvlJc w:val="left"/>
+      <w:pPr>
+        <w:tabs>
+          <w:tab w:val="num" w:pos="5760"/>
+        </w:tabs>
+        <w:ind w:left="5760" w:hanging="360"/>
+      </w:pPr>
+      <w:rPr>
+        <w:rFonts w:ascii="Wingdings" w:hAnsi="Wingdings" w:hint="default"/>
+        <w:sz w:val="20"/>
+      </w:rPr>
+    </w:lvl>
+    <w:lvl w:ilvl="8" w:tentative="1">
+      <w:start w:val="1"/>
+      <w:numFmt w:val="bullet"/>
+      <w:lvlText w:val=""/>
+      <w:lvlJc w:val="left"/>
+      <w:pPr>
+        <w:tabs>
+          <w:tab w:val="num" w:pos="6480"/>
+        </w:tabs>
+        <w:ind w:left="6480" w:hanging="360"/>
+      </w:pPr>
+      <w:rPr>
+        <w:rFonts w:ascii="Wingdings" w:hAnsi="Wingdings" w:hint="default"/>
+        <w:sz w:val="20"/>
+      </w:rPr>
+    </w:lvl>
+  </w:abstractNum>
+  <w:abstractNum w:abstractNumId="8" w15:restartNumberingAfterBreak="0">
+    <w:nsid w:val="39E36BD2"/>
+    <w:multiLevelType w:val="multilevel"/>
+    <w:tmpl w:val="64241BDE"/>
+    <w:lvl w:ilvl="0">
+      <w:start w:val="1"/>
+      <w:numFmt w:val="bullet"/>
+      <w:lvlText w:val=""/>
+      <w:lvlJc w:val="left"/>
+      <w:pPr>
+        <w:tabs>
+          <w:tab w:val="num" w:pos="720"/>
+        </w:tabs>
+        <w:ind w:left="720" w:hanging="360"/>
+      </w:pPr>
+      <w:rPr>
+        <w:rFonts w:ascii="Symbol" w:hAnsi="Symbol" w:hint="default"/>
+        <w:sz w:val="20"/>
+      </w:rPr>
+    </w:lvl>
+    <w:lvl w:ilvl="1" w:tentative="1">
+      <w:start w:val="1"/>
+      <w:numFmt w:val="bullet"/>
+      <w:lvlText w:val="o"/>
+      <w:lvlJc w:val="left"/>
+      <w:pPr>
+        <w:tabs>
+          <w:tab w:val="num" w:pos="1440"/>
+        </w:tabs>
+        <w:ind w:left="1440" w:hanging="360"/>
+      </w:pPr>
+      <w:rPr>
+        <w:rFonts w:ascii="Courier New" w:hAnsi="Courier New" w:hint="default"/>
+        <w:sz w:val="20"/>
+      </w:rPr>
+    </w:lvl>
+    <w:lvl w:ilvl="2" w:tentative="1">
+      <w:start w:val="1"/>
+      <w:numFmt w:val="bullet"/>
+      <w:lvlText w:val=""/>
+      <w:lvlJc w:val="left"/>
+      <w:pPr>
+        <w:tabs>
+          <w:tab w:val="num" w:pos="2160"/>
+        </w:tabs>
+        <w:ind w:left="2160" w:hanging="360"/>
+      </w:pPr>
+      <w:rPr>
+        <w:rFonts w:ascii="Wingdings" w:hAnsi="Wingdings" w:hint="default"/>
+        <w:sz w:val="20"/>
+      </w:rPr>
+    </w:lvl>
+    <w:lvl w:ilvl="3" w:tentative="1">
+      <w:start w:val="1"/>
+      <w:numFmt w:val="bullet"/>
+      <w:lvlText w:val=""/>
+      <w:lvlJc w:val="left"/>
+      <w:pPr>
+        <w:tabs>
+          <w:tab w:val="num" w:pos="2880"/>
+        </w:tabs>
+        <w:ind w:left="2880" w:hanging="360"/>
+      </w:pPr>
+      <w:rPr>
+        <w:rFonts w:ascii="Wingdings" w:hAnsi="Wingdings" w:hint="default"/>
+        <w:sz w:val="20"/>
+      </w:rPr>
+    </w:lvl>
+    <w:lvl w:ilvl="4" w:tentative="1">
+      <w:start w:val="1"/>
+      <w:numFmt w:val="bullet"/>
+      <w:lvlText w:val=""/>
+      <w:lvlJc w:val="left"/>
+      <w:pPr>
+        <w:tabs>
+          <w:tab w:val="num" w:pos="3600"/>
+        </w:tabs>
+        <w:ind w:left="3600" w:hanging="360"/>
+      </w:pPr>
+      <w:rPr>
+        <w:rFonts w:ascii="Wingdings" w:hAnsi="Wingdings" w:hint="default"/>
+        <w:sz w:val="20"/>
+      </w:rPr>
+    </w:lvl>
+    <w:lvl w:ilvl="5" w:tentative="1">
+      <w:start w:val="1"/>
+      <w:numFmt w:val="bullet"/>
+      <w:lvlText w:val=""/>
+      <w:lvlJc w:val="left"/>
+      <w:pPr>
+        <w:tabs>
+          <w:tab w:val="num" w:pos="4320"/>
+        </w:tabs>
+        <w:ind w:left="4320" w:hanging="360"/>
+      </w:pPr>
+      <w:rPr>
+        <w:rFonts w:ascii="Wingdings" w:hAnsi="Wingdings" w:hint="default"/>
+        <w:sz w:val="20"/>
+      </w:rPr>
+    </w:lvl>
+    <w:lvl w:ilvl="6" w:tentative="1">
+      <w:start w:val="1"/>
+      <w:numFmt w:val="bullet"/>
+      <w:lvlText w:val=""/>
+      <w:lvlJc w:val="left"/>
+      <w:pPr>
+        <w:tabs>
+          <w:tab w:val="num" w:pos="5040"/>
+        </w:tabs>
+        <w:ind w:left="5040" w:hanging="360"/>
+      </w:pPr>
+      <w:rPr>
+        <w:rFonts w:ascii="Wingdings" w:hAnsi="Wingdings" w:hint="default"/>
+        <w:sz w:val="20"/>
+      </w:rPr>
+    </w:lvl>
+    <w:lvl w:ilvl="7" w:tentative="1">
+      <w:start w:val="1"/>
+      <w:numFmt w:val="bullet"/>
+      <w:lvlText w:val=""/>
+      <w:lvlJc w:val="left"/>
+      <w:pPr>
+        <w:tabs>
+          <w:tab w:val="num" w:pos="5760"/>
+        </w:tabs>
+        <w:ind w:left="5760" w:hanging="360"/>
+      </w:pPr>
+      <w:rPr>
+        <w:rFonts w:ascii="Wingdings" w:hAnsi="Wingdings" w:hint="default"/>
+        <w:sz w:val="20"/>
+      </w:rPr>
+    </w:lvl>
+    <w:lvl w:ilvl="8" w:tentative="1">
+      <w:start w:val="1"/>
+      <w:numFmt w:val="bullet"/>
+      <w:lvlText w:val=""/>
+      <w:lvlJc w:val="left"/>
+      <w:pPr>
+        <w:tabs>
+          <w:tab w:val="num" w:pos="6480"/>
+        </w:tabs>
+        <w:ind w:left="6480" w:hanging="360"/>
+      </w:pPr>
+      <w:rPr>
+        <w:rFonts w:ascii="Wingdings" w:hAnsi="Wingdings" w:hint="default"/>
+        <w:sz w:val="20"/>
+      </w:rPr>
+    </w:lvl>
+  </w:abstractNum>
+  <w:abstractNum w:abstractNumId="9" w15:restartNumberingAfterBreak="0">
+    <w:nsid w:val="50CD7F84"/>
+    <w:multiLevelType w:val="multilevel"/>
+    <w:tmpl w:val="9F0AC172"/>
+    <w:lvl w:ilvl="0">
+      <w:start w:val="1"/>
+      <w:numFmt w:val="bullet"/>
+      <w:lvlText w:val=""/>
+      <w:lvlJc w:val="left"/>
+      <w:pPr>
+        <w:tabs>
+          <w:tab w:val="num" w:pos="720"/>
+        </w:tabs>
+        <w:ind w:left="720" w:hanging="360"/>
+      </w:pPr>
+      <w:rPr>
+        <w:rFonts w:ascii="Symbol" w:hAnsi="Symbol" w:hint="default"/>
+        <w:sz w:val="20"/>
+      </w:rPr>
+    </w:lvl>
+    <w:lvl w:ilvl="1" w:tentative="1">
+      <w:start w:val="1"/>
+      <w:numFmt w:val="bullet"/>
+      <w:lvlText w:val="o"/>
+      <w:lvlJc w:val="left"/>
+      <w:pPr>
+        <w:tabs>
+          <w:tab w:val="num" w:pos="1440"/>
+        </w:tabs>
+        <w:ind w:left="1440" w:hanging="360"/>
+      </w:pPr>
+      <w:rPr>
+        <w:rFonts w:ascii="Courier New" w:hAnsi="Courier New" w:hint="default"/>
+        <w:sz w:val="20"/>
+      </w:rPr>
+    </w:lvl>
+    <w:lvl w:ilvl="2" w:tentative="1">
+      <w:start w:val="1"/>
+      <w:numFmt w:val="bullet"/>
+      <w:lvlText w:val=""/>
+      <w:lvlJc w:val="left"/>
+      <w:pPr>
+        <w:tabs>
+          <w:tab w:val="num" w:pos="2160"/>
+        </w:tabs>
+        <w:ind w:left="2160" w:hanging="360"/>
+      </w:pPr>
+      <w:rPr>
+        <w:rFonts w:ascii="Wingdings" w:hAnsi="Wingdings" w:hint="default"/>
+        <w:sz w:val="20"/>
+      </w:rPr>
+    </w:lvl>
+    <w:lvl w:ilvl="3" w:tentative="1">
+      <w:start w:val="1"/>
+      <w:numFmt w:val="bullet"/>
+      <w:lvlText w:val=""/>
+      <w:lvlJc w:val="left"/>
+      <w:pPr>
+        <w:tabs>
+          <w:tab w:val="num" w:pos="2880"/>
+        </w:tabs>
+        <w:ind w:left="2880" w:hanging="360"/>
+      </w:pPr>
+      <w:rPr>
+        <w:rFonts w:ascii="Wingdings" w:hAnsi="Wingdings" w:hint="default"/>
+        <w:sz w:val="20"/>
+      </w:rPr>
+    </w:lvl>
+    <w:lvl w:ilvl="4" w:tentative="1">
+      <w:start w:val="1"/>
+      <w:numFmt w:val="bullet"/>
+      <w:lvlText w:val=""/>
+      <w:lvlJc w:val="left"/>
+      <w:pPr>
+        <w:tabs>
+          <w:tab w:val="num" w:pos="3600"/>
+        </w:tabs>
+        <w:ind w:left="3600" w:hanging="360"/>
+      </w:pPr>
+      <w:rPr>
+        <w:rFonts w:ascii="Wingdings" w:hAnsi="Wingdings" w:hint="default"/>
+        <w:sz w:val="20"/>
+      </w:rPr>
+    </w:lvl>
+    <w:lvl w:ilvl="5" w:tentative="1">
+      <w:start w:val="1"/>
+      <w:numFmt w:val="bullet"/>
+      <w:lvlText w:val=""/>
+      <w:lvlJc w:val="left"/>
+      <w:pPr>
+        <w:tabs>
+          <w:tab w:val="num" w:pos="4320"/>
+        </w:tabs>
+        <w:ind w:left="4320" w:hanging="360"/>
+      </w:pPr>
+      <w:rPr>
+        <w:rFonts w:ascii="Wingdings" w:hAnsi="Wingdings" w:hint="default"/>
+        <w:sz w:val="20"/>
+      </w:rPr>
+    </w:lvl>
+    <w:lvl w:ilvl="6" w:tentative="1">
+      <w:start w:val="1"/>
+      <w:numFmt w:val="bullet"/>
+      <w:lvlText w:val=""/>
+      <w:lvlJc w:val="left"/>
+      <w:pPr>
+        <w:tabs>
+          <w:tab w:val="num" w:pos="5040"/>
+        </w:tabs>
+        <w:ind w:left="5040" w:hanging="360"/>
+      </w:pPr>
+      <w:rPr>
+        <w:rFonts w:ascii="Wingdings" w:hAnsi="Wingdings" w:hint="default"/>
+        <w:sz w:val="20"/>
+      </w:rPr>
+    </w:lvl>
+    <w:lvl w:ilvl="7" w:tentative="1">
+      <w:start w:val="1"/>
+      <w:numFmt w:val="bullet"/>
+      <w:lvlText w:val=""/>
+      <w:lvlJc w:val="left"/>
+      <w:pPr>
+        <w:tabs>
+          <w:tab w:val="num" w:pos="5760"/>
+        </w:tabs>
+        <w:ind w:left="5760" w:hanging="360"/>
+      </w:pPr>
+      <w:rPr>
+        <w:rFonts w:ascii="Wingdings" w:hAnsi="Wingdings" w:hint="default"/>
+        <w:sz w:val="20"/>
+      </w:rPr>
+    </w:lvl>
+    <w:lvl w:ilvl="8" w:tentative="1">
+      <w:start w:val="1"/>
+      <w:numFmt w:val="bullet"/>
+      <w:lvlText w:val=""/>
+      <w:lvlJc w:val="left"/>
+      <w:pPr>
+        <w:tabs>
+          <w:tab w:val="num" w:pos="6480"/>
+        </w:tabs>
+        <w:ind w:left="6480" w:hanging="360"/>
+      </w:pPr>
+      <w:rPr>
+        <w:rFonts w:ascii="Wingdings" w:hAnsi="Wingdings" w:hint="default"/>
+        <w:sz w:val="20"/>
+      </w:rPr>
+    </w:lvl>
+  </w:abstractNum>
+  <w:abstractNum w:abstractNumId="10" w15:restartNumberingAfterBreak="0">
+    <w:nsid w:val="52B66379"/>
+    <w:multiLevelType w:val="multilevel"/>
+    <w:tmpl w:val="A86CAA20"/>
+    <w:lvl w:ilvl="0">
+      <w:start w:val="1"/>
+      <w:numFmt w:val="bullet"/>
+      <w:lvlText w:val=""/>
+      <w:lvlJc w:val="left"/>
+      <w:pPr>
+        <w:tabs>
+          <w:tab w:val="num" w:pos="720"/>
+        </w:tabs>
+        <w:ind w:left="720" w:hanging="360"/>
+      </w:pPr>
+      <w:rPr>
+        <w:rFonts w:ascii="Symbol" w:hAnsi="Symbol" w:hint="default"/>
+        <w:sz w:val="20"/>
+      </w:rPr>
+    </w:lvl>
+    <w:lvl w:ilvl="1" w:tentative="1">
+      <w:start w:val="1"/>
+      <w:numFmt w:val="bullet"/>
+      <w:lvlText w:val="o"/>
+      <w:lvlJc w:val="left"/>
+      <w:pPr>
+        <w:tabs>
+          <w:tab w:val="num" w:pos="1440"/>
+        </w:tabs>
+        <w:ind w:left="1440" w:hanging="360"/>
+      </w:pPr>
+      <w:rPr>
+        <w:rFonts w:ascii="Courier New" w:hAnsi="Courier New" w:hint="default"/>
+        <w:sz w:val="20"/>
+      </w:rPr>
+    </w:lvl>
+    <w:lvl w:ilvl="2" w:tentative="1">
+      <w:start w:val="1"/>
+      <w:numFmt w:val="bullet"/>
+      <w:lvlText w:val=""/>
+      <w:lvlJc w:val="left"/>
+      <w:pPr>
+        <w:tabs>
+          <w:tab w:val="num" w:pos="2160"/>
+        </w:tabs>
+        <w:ind w:left="2160" w:hanging="360"/>
+      </w:pPr>
+      <w:rPr>
+        <w:rFonts w:ascii="Wingdings" w:hAnsi="Wingdings" w:hint="default"/>
+        <w:sz w:val="20"/>
+      </w:rPr>
+    </w:lvl>
+    <w:lvl w:ilvl="3" w:tentative="1">
+      <w:start w:val="1"/>
+      <w:numFmt w:val="bullet"/>
+      <w:lvlText w:val=""/>
+      <w:lvlJc w:val="left"/>
+      <w:pPr>
+        <w:tabs>
+          <w:tab w:val="num" w:pos="2880"/>
+        </w:tabs>
+        <w:ind w:left="2880" w:hanging="360"/>
+      </w:pPr>
+      <w:rPr>
+        <w:rFonts w:ascii="Wingdings" w:hAnsi="Wingdings" w:hint="default"/>
+        <w:sz w:val="20"/>
+      </w:rPr>
+    </w:lvl>
+    <w:lvl w:ilvl="4" w:tentative="1">
+      <w:start w:val="1"/>
+      <w:numFmt w:val="bullet"/>
+      <w:lvlText w:val=""/>
+      <w:lvlJc w:val="left"/>
+      <w:pPr>
+        <w:tabs>
+          <w:tab w:val="num" w:pos="3600"/>
+        </w:tabs>
+        <w:ind w:left="3600" w:hanging="360"/>
+      </w:pPr>
+      <w:rPr>
+        <w:rFonts w:ascii="Wingdings" w:hAnsi="Wingdings" w:hint="default"/>
+        <w:sz w:val="20"/>
+      </w:rPr>
+    </w:lvl>
+    <w:lvl w:ilvl="5" w:tentative="1">
+      <w:start w:val="1"/>
+      <w:numFmt w:val="bullet"/>
+      <w:lvlText w:val=""/>
+      <w:lvlJc w:val="left"/>
+      <w:pPr>
+        <w:tabs>
+          <w:tab w:val="num" w:pos="4320"/>
+        </w:tabs>
+        <w:ind w:left="4320" w:hanging="360"/>
+      </w:pPr>
+      <w:rPr>
+        <w:rFonts w:ascii="Wingdings" w:hAnsi="Wingdings" w:hint="default"/>
+        <w:sz w:val="20"/>
+      </w:rPr>
+    </w:lvl>
+    <w:lvl w:ilvl="6" w:tentative="1">
+      <w:start w:val="1"/>
+      <w:numFmt w:val="bullet"/>
+      <w:lvlText w:val=""/>
+      <w:lvlJc w:val="left"/>
+      <w:pPr>
+        <w:tabs>
+          <w:tab w:val="num" w:pos="5040"/>
+        </w:tabs>
+        <w:ind w:left="5040" w:hanging="360"/>
+      </w:pPr>
+      <w:rPr>
+        <w:rFonts w:ascii="Wingdings" w:hAnsi="Wingdings" w:hint="default"/>
+        <w:sz w:val="20"/>
+      </w:rPr>
+    </w:lvl>
+    <w:lvl w:ilvl="7" w:tentative="1">
+      <w:start w:val="1"/>
+      <w:numFmt w:val="bullet"/>
+      <w:lvlText w:val=""/>
+      <w:lvlJc w:val="left"/>
+      <w:pPr>
+        <w:tabs>
+          <w:tab w:val="num" w:pos="5760"/>
+        </w:tabs>
+        <w:ind w:left="5760" w:hanging="360"/>
+      </w:pPr>
+      <w:rPr>
+        <w:rFonts w:ascii="Wingdings" w:hAnsi="Wingdings" w:hint="default"/>
+        <w:sz w:val="20"/>
+      </w:rPr>
+    </w:lvl>
+    <w:lvl w:ilvl="8" w:tentative="1">
+      <w:start w:val="1"/>
+      <w:numFmt w:val="bullet"/>
+      <w:lvlText w:val=""/>
+      <w:lvlJc w:val="left"/>
+      <w:pPr>
+        <w:tabs>
+          <w:tab w:val="num" w:pos="6480"/>
+        </w:tabs>
+        <w:ind w:left="6480" w:hanging="360"/>
+      </w:pPr>
+      <w:rPr>
+        <w:rFonts w:ascii="Wingdings" w:hAnsi="Wingdings" w:hint="default"/>
+        <w:sz w:val="20"/>
+      </w:rPr>
+    </w:lvl>
+  </w:abstractNum>
+  <w:abstractNum w:abstractNumId="11" w15:restartNumberingAfterBreak="0">
+    <w:nsid w:val="5A720165"/>
+    <w:multiLevelType w:val="multilevel"/>
+    <w:tmpl w:val="49E443BE"/>
+    <w:lvl w:ilvl="0">
+      <w:start w:val="1"/>
+      <w:numFmt w:val="bullet"/>
+      <w:lvlText w:val=""/>
+      <w:lvlJc w:val="left"/>
+      <w:pPr>
+        <w:tabs>
+          <w:tab w:val="num" w:pos="720"/>
+        </w:tabs>
+        <w:ind w:left="720" w:hanging="360"/>
+      </w:pPr>
+      <w:rPr>
+        <w:rFonts w:ascii="Symbol" w:hAnsi="Symbol" w:hint="default"/>
+        <w:sz w:val="20"/>
+      </w:rPr>
+    </w:lvl>
+    <w:lvl w:ilvl="1" w:tentative="1">
+      <w:start w:val="1"/>
+      <w:numFmt w:val="bullet"/>
+      <w:lvlText w:val="o"/>
+      <w:lvlJc w:val="left"/>
+      <w:pPr>
+        <w:tabs>
+          <w:tab w:val="num" w:pos="1440"/>
+        </w:tabs>
+        <w:ind w:left="1440" w:hanging="360"/>
+      </w:pPr>
+      <w:rPr>
+        <w:rFonts w:ascii="Courier New" w:hAnsi="Courier New" w:hint="default"/>
+        <w:sz w:val="20"/>
+      </w:rPr>
+    </w:lvl>
+    <w:lvl w:ilvl="2" w:tentative="1">
+      <w:start w:val="1"/>
+      <w:numFmt w:val="bullet"/>
+      <w:lvlText w:val=""/>
+      <w:lvlJc w:val="left"/>
+      <w:pPr>
+        <w:tabs>
+          <w:tab w:val="num" w:pos="2160"/>
+        </w:tabs>
+        <w:ind w:left="2160" w:hanging="360"/>
+      </w:pPr>
+      <w:rPr>
+        <w:rFonts w:ascii="Wingdings" w:hAnsi="Wingdings" w:hint="default"/>
+        <w:sz w:val="20"/>
+      </w:rPr>
+    </w:lvl>
+    <w:lvl w:ilvl="3" w:tentative="1">
+      <w:start w:val="1"/>
+      <w:numFmt w:val="bullet"/>
+      <w:lvlText w:val=""/>
+      <w:lvlJc w:val="left"/>
+      <w:pPr>
+        <w:tabs>
+          <w:tab w:val="num" w:pos="2880"/>
+        </w:tabs>
+        <w:ind w:left="2880" w:hanging="360"/>
+      </w:pPr>
+      <w:rPr>
+        <w:rFonts w:ascii="Wingdings" w:hAnsi="Wingdings" w:hint="default"/>
+        <w:sz w:val="20"/>
+      </w:rPr>
+    </w:lvl>
+    <w:lvl w:ilvl="4" w:tentative="1">
+      <w:start w:val="1"/>
+      <w:numFmt w:val="bullet"/>
+      <w:lvlText w:val=""/>
+      <w:lvlJc w:val="left"/>
+      <w:pPr>
+        <w:tabs>
+          <w:tab w:val="num" w:pos="3600"/>
+        </w:tabs>
+        <w:ind w:left="3600" w:hanging="360"/>
+      </w:pPr>
+      <w:rPr>
+        <w:rFonts w:ascii="Wingdings" w:hAnsi="Wingdings" w:hint="default"/>
+        <w:sz w:val="20"/>
+      </w:rPr>
+    </w:lvl>
+    <w:lvl w:ilvl="5" w:tentative="1">
+      <w:start w:val="1"/>
+      <w:numFmt w:val="bullet"/>
+      <w:lvlText w:val=""/>
+      <w:lvlJc w:val="left"/>
+      <w:pPr>
+        <w:tabs>
+          <w:tab w:val="num" w:pos="4320"/>
+        </w:tabs>
+        <w:ind w:left="4320" w:hanging="360"/>
+      </w:pPr>
+      <w:rPr>
+        <w:rFonts w:ascii="Wingdings" w:hAnsi="Wingdings" w:hint="default"/>
+        <w:sz w:val="20"/>
+      </w:rPr>
+    </w:lvl>
+    <w:lvl w:ilvl="6" w:tentative="1">
+      <w:start w:val="1"/>
+      <w:numFmt w:val="bullet"/>
+      <w:lvlText w:val=""/>
+      <w:lvlJc w:val="left"/>
+      <w:pPr>
+        <w:tabs>
+          <w:tab w:val="num" w:pos="5040"/>
+        </w:tabs>
+        <w:ind w:left="5040" w:hanging="360"/>
+      </w:pPr>
+      <w:rPr>
+        <w:rFonts w:ascii="Wingdings" w:hAnsi="Wingdings" w:hint="default"/>
+        <w:sz w:val="20"/>
+      </w:rPr>
+    </w:lvl>
+    <w:lvl w:ilvl="7" w:tentative="1">
+      <w:start w:val="1"/>
+      <w:numFmt w:val="bullet"/>
+      <w:lvlText w:val=""/>
+      <w:lvlJc w:val="left"/>
+      <w:pPr>
+        <w:tabs>
+          <w:tab w:val="num" w:pos="5760"/>
+        </w:tabs>
+        <w:ind w:left="5760" w:hanging="360"/>
+      </w:pPr>
+      <w:rPr>
+        <w:rFonts w:ascii="Wingdings" w:hAnsi="Wingdings" w:hint="default"/>
+        <w:sz w:val="20"/>
+      </w:rPr>
+    </w:lvl>
+    <w:lvl w:ilvl="8" w:tentative="1">
+      <w:start w:val="1"/>
+      <w:numFmt w:val="bullet"/>
+      <w:lvlText w:val=""/>
+      <w:lvlJc w:val="left"/>
+      <w:pPr>
+        <w:tabs>
+          <w:tab w:val="num" w:pos="6480"/>
+        </w:tabs>
+        <w:ind w:left="6480" w:hanging="360"/>
+      </w:pPr>
+      <w:rPr>
+        <w:rFonts w:ascii="Wingdings" w:hAnsi="Wingdings" w:hint="default"/>
+        <w:sz w:val="20"/>
+      </w:rPr>
+    </w:lvl>
+  </w:abstractNum>
+  <w:abstractNum w:abstractNumId="12" w15:restartNumberingAfterBreak="0">
+    <w:nsid w:val="6D7E580E"/>
+    <w:multiLevelType w:val="multilevel"/>
+    <w:tmpl w:val="B450DD88"/>
+    <w:lvl w:ilvl="0">
+      <w:start w:val="1"/>
+      <w:numFmt w:val="bullet"/>
+      <w:lvlText w:val=""/>
+      <w:lvlJc w:val="left"/>
+      <w:pPr>
+        <w:tabs>
+          <w:tab w:val="num" w:pos="720"/>
+        </w:tabs>
+        <w:ind w:left="720" w:hanging="360"/>
+      </w:pPr>
+      <w:rPr>
+        <w:rFonts w:ascii="Symbol" w:hAnsi="Symbol" w:hint="default"/>
+        <w:sz w:val="20"/>
+      </w:rPr>
+    </w:lvl>
+    <w:lvl w:ilvl="1" w:tentative="1">
+      <w:start w:val="1"/>
+      <w:numFmt w:val="bullet"/>
+      <w:lvlText w:val="o"/>
+      <w:lvlJc w:val="left"/>
+      <w:pPr>
+        <w:tabs>
+          <w:tab w:val="num" w:pos="1440"/>
+        </w:tabs>
+        <w:ind w:left="1440" w:hanging="360"/>
+      </w:pPr>
+      <w:rPr>
+        <w:rFonts w:ascii="Courier New" w:hAnsi="Courier New" w:hint="default"/>
+        <w:sz w:val="20"/>
+      </w:rPr>
+    </w:lvl>
+    <w:lvl w:ilvl="2" w:tentative="1">
+      <w:start w:val="1"/>
+      <w:numFmt w:val="bullet"/>
+      <w:lvlText w:val=""/>
+      <w:lvlJc w:val="left"/>
+      <w:pPr>
+        <w:tabs>
+          <w:tab w:val="num" w:pos="2160"/>
+        </w:tabs>
+        <w:ind w:left="2160" w:hanging="360"/>
+      </w:pPr>
+      <w:rPr>
+        <w:rFonts w:ascii="Wingdings" w:hAnsi="Wingdings" w:hint="default"/>
+        <w:sz w:val="20"/>
+      </w:rPr>
+    </w:lvl>
+    <w:lvl w:ilvl="3" w:tentative="1">
+      <w:start w:val="1"/>
+      <w:numFmt w:val="bullet"/>
+      <w:lvlText w:val=""/>
+      <w:lvlJc w:val="left"/>
+      <w:pPr>
+        <w:tabs>
+          <w:tab w:val="num" w:pos="2880"/>
+        </w:tabs>
+        <w:ind w:left="2880" w:hanging="360"/>
+      </w:pPr>
+      <w:rPr>
+        <w:rFonts w:ascii="Wingdings" w:hAnsi="Wingdings" w:hint="default"/>
+        <w:sz w:val="20"/>
+      </w:rPr>
+    </w:lvl>
+    <w:lvl w:ilvl="4" w:tentative="1">
+      <w:start w:val="1"/>
+      <w:numFmt w:val="bullet"/>
+      <w:lvlText w:val=""/>
+      <w:lvlJc w:val="left"/>
+      <w:pPr>
+        <w:tabs>
+          <w:tab w:val="num" w:pos="3600"/>
+        </w:tabs>
+        <w:ind w:left="3600" w:hanging="360"/>
+      </w:pPr>
+      <w:rPr>
+        <w:rFonts w:ascii="Wingdings" w:hAnsi="Wingdings" w:hint="default"/>
+        <w:sz w:val="20"/>
+      </w:rPr>
+    </w:lvl>
+    <w:lvl w:ilvl="5" w:tentative="1">
+      <w:start w:val="1"/>
+      <w:numFmt w:val="bullet"/>
+      <w:lvlText w:val=""/>
+      <w:lvlJc w:val="left"/>
+      <w:pPr>
+        <w:tabs>
+          <w:tab w:val="num" w:pos="4320"/>
+        </w:tabs>
+        <w:ind w:left="4320" w:hanging="360"/>
+      </w:pPr>
+      <w:rPr>
+        <w:rFonts w:ascii="Wingdings" w:hAnsi="Wingdings" w:hint="default"/>
+        <w:sz w:val="20"/>
+      </w:rPr>
+    </w:lvl>
+    <w:lvl w:ilvl="6" w:tentative="1">
+      <w:start w:val="1"/>
+      <w:numFmt w:val="bullet"/>
+      <w:lvlText w:val=""/>
+      <w:lvlJc w:val="left"/>
+      <w:pPr>
+        <w:tabs>
+          <w:tab w:val="num" w:pos="5040"/>
+        </w:tabs>
+        <w:ind w:left="5040" w:hanging="360"/>
+      </w:pPr>
+      <w:rPr>
+        <w:rFonts w:ascii="Wingdings" w:hAnsi="Wingdings" w:hint="default"/>
+        <w:sz w:val="20"/>
+      </w:rPr>
+    </w:lvl>
+    <w:lvl w:ilvl="7" w:tentative="1">
+      <w:start w:val="1"/>
+      <w:numFmt w:val="bullet"/>
+      <w:lvlText w:val=""/>
+      <w:lvlJc w:val="left"/>
+      <w:pPr>
+        <w:tabs>
+          <w:tab w:val="num" w:pos="5760"/>
+        </w:tabs>
+        <w:ind w:left="5760" w:hanging="360"/>
+      </w:pPr>
+      <w:rPr>
+        <w:rFonts w:ascii="Wingdings" w:hAnsi="Wingdings" w:hint="default"/>
+        <w:sz w:val="20"/>
+      </w:rPr>
+    </w:lvl>
+    <w:lvl w:ilvl="8" w:tentative="1">
+      <w:start w:val="1"/>
+      <w:numFmt w:val="bullet"/>
+      <w:lvlText w:val=""/>
+      <w:lvlJc w:val="left"/>
+      <w:pPr>
+        <w:tabs>
+          <w:tab w:val="num" w:pos="6480"/>
+        </w:tabs>
+        <w:ind w:left="6480" w:hanging="360"/>
+      </w:pPr>
+      <w:rPr>
+        <w:rFonts w:ascii="Wingdings" w:hAnsi="Wingdings" w:hint="default"/>
+        <w:sz w:val="20"/>
+      </w:rPr>
+    </w:lvl>
+  </w:abstractNum>
+  <w:abstractNum w:abstractNumId="13" w15:restartNumberingAfterBreak="0">
+    <w:nsid w:val="71592447"/>
+    <w:multiLevelType w:val="multilevel"/>
+    <w:tmpl w:val="CC8C8ECE"/>
+    <w:lvl w:ilvl="0">
+      <w:start w:val="1"/>
+      <w:numFmt w:val="bullet"/>
+      <w:lvlText w:val=""/>
+      <w:lvlJc w:val="left"/>
+      <w:pPr>
+        <w:tabs>
+          <w:tab w:val="num" w:pos="720"/>
+        </w:tabs>
+        <w:ind w:left="720" w:hanging="360"/>
+      </w:pPr>
+      <w:rPr>
+        <w:rFonts w:ascii="Symbol" w:hAnsi="Symbol" w:hint="default"/>
+        <w:sz w:val="20"/>
+      </w:rPr>
+    </w:lvl>
+    <w:lvl w:ilvl="1" w:tentative="1">
+      <w:start w:val="1"/>
+      <w:numFmt w:val="bullet"/>
+      <w:lvlText w:val="o"/>
+      <w:lvlJc w:val="left"/>
+      <w:pPr>
+        <w:tabs>
+          <w:tab w:val="num" w:pos="1440"/>
+        </w:tabs>
+        <w:ind w:left="1440" w:hanging="360"/>
+      </w:pPr>
+      <w:rPr>
+        <w:rFonts w:ascii="Courier New" w:hAnsi="Courier New" w:hint="default"/>
+        <w:sz w:val="20"/>
+      </w:rPr>
+    </w:lvl>
+    <w:lvl w:ilvl="2" w:tentative="1">
+      <w:start w:val="1"/>
+      <w:numFmt w:val="bullet"/>
+      <w:lvlText w:val=""/>
+      <w:lvlJc w:val="left"/>
+      <w:pPr>
+        <w:tabs>
+          <w:tab w:val="num" w:pos="2160"/>
+        </w:tabs>
+        <w:ind w:left="2160" w:hanging="360"/>
+      </w:pPr>
+      <w:rPr>
+        <w:rFonts w:ascii="Wingdings" w:hAnsi="Wingdings" w:hint="default"/>
+        <w:sz w:val="20"/>
+      </w:rPr>
+    </w:lvl>
+    <w:lvl w:ilvl="3" w:tentative="1">
+      <w:start w:val="1"/>
+      <w:numFmt w:val="bullet"/>
+      <w:lvlText w:val=""/>
+      <w:lvlJc w:val="left"/>
+      <w:pPr>
+        <w:tabs>
+          <w:tab w:val="num" w:pos="2880"/>
+        </w:tabs>
+        <w:ind w:left="2880" w:hanging="360"/>
+      </w:pPr>
+      <w:rPr>
+        <w:rFonts w:ascii="Wingdings" w:hAnsi="Wingdings" w:hint="default"/>
+        <w:sz w:val="20"/>
+      </w:rPr>
+    </w:lvl>
+    <w:lvl w:ilvl="4" w:tentative="1">
+      <w:start w:val="1"/>
+      <w:numFmt w:val="bullet"/>
+      <w:lvlText w:val=""/>
+      <w:lvlJc w:val="left"/>
+      <w:pPr>
+        <w:tabs>
+          <w:tab w:val="num" w:pos="3600"/>
+        </w:tabs>
+        <w:ind w:left="3600" w:hanging="360"/>
+      </w:pPr>
+      <w:rPr>
+        <w:rFonts w:ascii="Wingdings" w:hAnsi="Wingdings" w:hint="default"/>
+        <w:sz w:val="20"/>
+      </w:rPr>
+    </w:lvl>
+    <w:lvl w:ilvl="5" w:tentative="1">
+      <w:start w:val="1"/>
+      <w:numFmt w:val="bullet"/>
+      <w:lvlText w:val=""/>
+      <w:lvlJc w:val="left"/>
+      <w:pPr>
+        <w:tabs>
+          <w:tab w:val="num" w:pos="4320"/>
+        </w:tabs>
+        <w:ind w:left="4320" w:hanging="360"/>
+      </w:pPr>
+      <w:rPr>
+        <w:rFonts w:ascii="Wingdings" w:hAnsi="Wingdings" w:hint="default"/>
+        <w:sz w:val="20"/>
+      </w:rPr>
+    </w:lvl>
+    <w:lvl w:ilvl="6" w:tentative="1">
+      <w:start w:val="1"/>
+      <w:numFmt w:val="bullet"/>
+      <w:lvlText w:val=""/>
+      <w:lvlJc w:val="left"/>
+      <w:pPr>
+        <w:tabs>
+          <w:tab w:val="num" w:pos="5040"/>
+        </w:tabs>
+        <w:ind w:left="5040" w:hanging="360"/>
+      </w:pPr>
+      <w:rPr>
+        <w:rFonts w:ascii="Wingdings" w:hAnsi="Wingdings" w:hint="default"/>
+        <w:sz w:val="20"/>
+      </w:rPr>
+    </w:lvl>
+    <w:lvl w:ilvl="7" w:tentative="1">
+      <w:start w:val="1"/>
+      <w:numFmt w:val="bullet"/>
+      <w:lvlText w:val=""/>
+      <w:lvlJc w:val="left"/>
+      <w:pPr>
+        <w:tabs>
+          <w:tab w:val="num" w:pos="5760"/>
+        </w:tabs>
+        <w:ind w:left="5760" w:hanging="360"/>
+      </w:pPr>
+      <w:rPr>
+        <w:rFonts w:ascii="Wingdings" w:hAnsi="Wingdings" w:hint="default"/>
+        <w:sz w:val="20"/>
+      </w:rPr>
+    </w:lvl>
+    <w:lvl w:ilvl="8" w:tentative="1">
+      <w:start w:val="1"/>
+      <w:numFmt w:val="bullet"/>
+      <w:lvlText w:val=""/>
+      <w:lvlJc w:val="left"/>
+      <w:pPr>
+        <w:tabs>
+          <w:tab w:val="num" w:pos="6480"/>
+        </w:tabs>
+        <w:ind w:left="6480" w:hanging="360"/>
+      </w:pPr>
+      <w:rPr>
+        <w:rFonts w:ascii="Wingdings" w:hAnsi="Wingdings" w:hint="default"/>
+        <w:sz w:val="20"/>
+      </w:rPr>
+    </w:lvl>
+  </w:abstractNum>
+  <w:num w:numId="1">
+    <w:abstractNumId w:val="4"/>
+  </w:num>
+  <w:num w:numId="2">
+    <w:abstractNumId w:val="9"/>
+  </w:num>
+  <w:num w:numId="3">
+    <w:abstractNumId w:val="11"/>
+  </w:num>
+  <w:num w:numId="4">
+    <w:abstractNumId w:val="0"/>
+  </w:num>
+  <w:num w:numId="5">
+    <w:abstractNumId w:val="3"/>
+  </w:num>
+  <w:num w:numId="6">
+    <w:abstractNumId w:val="5"/>
+  </w:num>
+  <w:num w:numId="7">
+    <w:abstractNumId w:val="12"/>
+  </w:num>
+  <w:num w:numId="8">
+    <w:abstractNumId w:val="7"/>
+  </w:num>
+  <w:num w:numId="9">
+    <w:abstractNumId w:val="10"/>
+  </w:num>
+  <w:num w:numId="10">
+    <w:abstractNumId w:val="2"/>
+  </w:num>
+  <w:num w:numId="11">
+    <w:abstractNumId w:val="8"/>
+  </w:num>
+  <w:num w:numId="12">
+    <w:abstractNumId w:val="6"/>
+  </w:num>
+  <w:num w:numId="13">
+    <w:abstractNumId w:val="13"/>
+  </w:num>
+  <w:num w:numId="14">
+    <w:abstractNumId w:val="1"/>
+  </w:num>
+</w:numbering>
 </file>
 
 <file path=word/styles.xml><?xml version="1.0" encoding="utf-8"?>
@@ -2564,6 +5763,7 @@
     <w:lsdException w:name="HTML Sample" w:semiHidden="1" w:unhideWhenUsed="1"/>
     <w:lsdException w:name="HTML Typewriter" w:semiHidden="1" w:unhideWhenUsed="1"/>
     <w:lsdException w:name="HTML Variable" w:semiHidden="1" w:unhideWhenUsed="1"/>
+    <w:lsdException w:name="Normal Table" w:semiHidden="1" w:unhideWhenUsed="1"/>
     <w:lsdException w:name="annotation subject" w:semiHidden="1" w:unhideWhenUsed="1"/>
     <w:lsdException w:name="No List" w:semiHidden="1" w:unhideWhenUsed="1"/>
     <w:lsdException w:name="Outline List 1" w:semiHidden="1" w:unhideWhenUsed="1"/>
@@ -2610,8 +5810,10 @@
     <w:lsdException w:name="Table Subtle 2" w:semiHidden="1" w:unhideWhenUsed="1"/>
     <w:lsdException w:name="Table Web 1" w:semiHidden="1" w:unhideWhenUsed="1"/>
     <w:lsdException w:name="Table Web 2" w:semiHidden="1" w:unhideWhenUsed="1"/>
+    <w:lsdException w:name="Table Web 3" w:semiHidden="1" w:unhideWhenUsed="1"/>
     <w:lsdException w:name="Balloon Text" w:semiHidden="1" w:unhideWhenUsed="1"/>
     <w:lsdException w:name="Table Grid" w:uiPriority="39"/>
+    <w:lsdException w:name="Table Theme" w:semiHidden="1" w:unhideWhenUsed="1"/>
     <w:lsdException w:name="Placeholder Text" w:semiHidden="1"/>
     <w:lsdException w:name="No Spacing" w:uiPriority="1" w:qFormat="1"/>
     <w:lsdException w:name="Light Shading" w:uiPriority="60"/>
